--- a/doc/5项目详细设计规格说明书.docx
+++ b/doc/5项目详细设计规格说明书.docx
@@ -2,130 +2,2857 @@
 <file path=word/document.xml><?xml version="1.0" encoding="utf-8"?>
 <w:document xmlns:ve="http://schemas.openxmlformats.org/markup-compatibility/2006" xmlns:o="urn:schemas-microsoft-com:office:office" xmlns:r="http://schemas.openxmlformats.org/officeDocument/2006/relationships" xmlns:m="http://schemas.openxmlformats.org/officeDocument/2006/math" xmlns:v="urn:schemas-microsoft-com:vml" xmlns:wp="http://schemas.openxmlformats.org/drawingml/2006/wordprocessingDrawing" xmlns:w10="urn:schemas-microsoft-com:office:word" xmlns:w="http://schemas.openxmlformats.org/wordprocessingml/2006/main" xmlns:wne="http://schemas.microsoft.com/office/word/2006/wordml">
   <w:body>
+    <w:tbl>
+      <w:tblPr>
+        <w:tblW w:w="5000" w:type="pct"/>
+        <w:jc w:val="center"/>
+        <w:tblInd w:w="-1" w:type="dxa"/>
+        <w:tblLook w:val="04A0"/>
+      </w:tblPr>
+      <w:tblGrid>
+        <w:gridCol w:w="8522"/>
+      </w:tblGrid>
+      <w:tr>
+        <w:trPr>
+          <w:trHeight w:val="7372"/>
+          <w:jc w:val="center"/>
+        </w:trPr>
+        <w:tc>
+          <w:tcPr>
+            <w:tcW w:w="5000" w:type="pct"/>
+            <w:tcBorders>
+              <w:top w:val="nil"/>
+              <w:left w:val="nil"/>
+              <w:bottom w:val="single" w:sz="4" w:space="0" w:color="4F81BD"/>
+              <w:right w:val="nil"/>
+            </w:tcBorders>
+            <w:vAlign w:val="center"/>
+          </w:tcPr>
+          <w:p>
+            <w:pPr>
+              <w:pStyle w:val="a9"/>
+              <w:spacing w:line="276" w:lineRule="auto"/>
+              <w:rPr>
+                <w:rFonts w:ascii="Cambria" w:eastAsia="宋体" w:hAnsi="Cambria" w:cs="Times New Roman"/>
+                <w:sz w:val="80"/>
+                <w:szCs w:val="80"/>
+                <w:lang w:eastAsia="zh-CN"/>
+              </w:rPr>
+            </w:pPr>
+            <w:bookmarkStart w:id="0" w:name="_Toc360526185"/>
+            <w:bookmarkStart w:id="1" w:name="_Toc361151986"/>
+          </w:p>
+          <w:p>
+            <w:pPr>
+              <w:pStyle w:val="a9"/>
+              <w:spacing w:line="276" w:lineRule="auto"/>
+              <w:rPr>
+                <w:rFonts w:ascii="Cambria" w:eastAsia="宋体" w:hAnsi="Cambria"/>
+                <w:sz w:val="80"/>
+                <w:szCs w:val="80"/>
+                <w:lang w:eastAsia="zh-CN"/>
+              </w:rPr>
+            </w:pPr>
+          </w:p>
+          <w:p>
+            <w:pPr>
+              <w:pStyle w:val="a9"/>
+              <w:spacing w:line="276" w:lineRule="auto"/>
+              <w:jc w:val="center"/>
+              <w:rPr>
+                <w:rFonts w:ascii="Cambria" w:eastAsia="宋体" w:hAnsi="Cambria"/>
+                <w:sz w:val="80"/>
+                <w:szCs w:val="80"/>
+                <w:lang w:eastAsia="zh-CN"/>
+              </w:rPr>
+            </w:pPr>
+            <w:r>
+              <w:rPr>
+                <w:rFonts w:ascii="Cambria" w:eastAsia="宋体" w:hAnsi="Cambria" w:hint="eastAsia"/>
+                <w:sz w:val="80"/>
+                <w:szCs w:val="80"/>
+                <w:lang w:eastAsia="zh-CN"/>
+              </w:rPr>
+              <w:t>学生信息管理系统</w:t>
+            </w:r>
+          </w:p>
+          <w:p>
+            <w:pPr>
+              <w:pStyle w:val="a9"/>
+              <w:spacing w:line="276" w:lineRule="auto"/>
+              <w:rPr>
+                <w:rFonts w:ascii="Cambria" w:eastAsia="宋体" w:hAnsi="Cambria"/>
+                <w:sz w:val="80"/>
+                <w:szCs w:val="80"/>
+                <w:lang w:eastAsia="zh-CN"/>
+              </w:rPr>
+            </w:pPr>
+          </w:p>
+          <w:p>
+            <w:pPr>
+              <w:pStyle w:val="a9"/>
+              <w:spacing w:line="276" w:lineRule="auto"/>
+              <w:rPr>
+                <w:rFonts w:ascii="Cambria" w:eastAsia="宋体" w:hAnsi="Cambria"/>
+                <w:sz w:val="80"/>
+                <w:szCs w:val="80"/>
+                <w:lang w:eastAsia="zh-CN"/>
+              </w:rPr>
+            </w:pPr>
+          </w:p>
+          <w:p>
+            <w:pPr>
+              <w:pStyle w:val="a9"/>
+              <w:spacing w:line="276" w:lineRule="auto"/>
+              <w:rPr>
+                <w:rFonts w:ascii="Cambria" w:eastAsia="宋体" w:hAnsi="Cambria"/>
+                <w:sz w:val="80"/>
+                <w:szCs w:val="80"/>
+                <w:lang w:eastAsia="zh-CN"/>
+              </w:rPr>
+            </w:pPr>
+          </w:p>
+          <w:p>
+            <w:pPr>
+              <w:pStyle w:val="a9"/>
+              <w:spacing w:line="276" w:lineRule="auto"/>
+              <w:jc w:val="center"/>
+              <w:rPr>
+                <w:rFonts w:ascii="Cambria" w:eastAsia="宋体" w:hAnsi="Cambria"/>
+                <w:sz w:val="80"/>
+                <w:szCs w:val="80"/>
+                <w:lang w:eastAsia="zh-CN"/>
+              </w:rPr>
+            </w:pPr>
+            <w:r>
+              <w:rPr>
+                <w:rFonts w:hint="eastAsia"/>
+                <w:b/>
+                <w:color w:val="4F81BD"/>
+                <w:sz w:val="72"/>
+                <w:szCs w:val="72"/>
+                <w:lang w:eastAsia="zh-CN"/>
+              </w:rPr>
+              <w:t>项目</w:t>
+            </w:r>
+            <w:r>
+              <w:rPr>
+                <w:rFonts w:hint="eastAsia"/>
+                <w:b/>
+                <w:color w:val="4F81BD"/>
+                <w:sz w:val="72"/>
+                <w:szCs w:val="72"/>
+                <w:lang w:eastAsia="zh-CN"/>
+              </w:rPr>
+              <w:t>详细</w:t>
+            </w:r>
+            <w:r>
+              <w:rPr>
+                <w:rFonts w:hint="eastAsia"/>
+                <w:b/>
+                <w:color w:val="4F81BD"/>
+                <w:sz w:val="72"/>
+                <w:szCs w:val="72"/>
+                <w:lang w:eastAsia="zh-CN"/>
+              </w:rPr>
+              <w:t>设计规格说明书</w:t>
+            </w:r>
+          </w:p>
+        </w:tc>
+      </w:tr>
+    </w:tbl>
     <w:p>
       <w:pPr>
+        <w:rPr>
+          <w:rFonts w:ascii="Calibri" w:hAnsi="Calibri"/>
+          <w:szCs w:val="22"/>
+        </w:rPr>
+      </w:pPr>
+    </w:p>
+    <w:p/>
+    <w:tbl>
+      <w:tblPr>
+        <w:tblW w:w="0" w:type="auto"/>
+        <w:tblBorders>
+          <w:top w:val="single" w:sz="4" w:space="0" w:color="auto"/>
+          <w:left w:val="single" w:sz="4" w:space="0" w:color="auto"/>
+          <w:bottom w:val="single" w:sz="4" w:space="0" w:color="auto"/>
+          <w:right w:val="single" w:sz="4" w:space="0" w:color="auto"/>
+          <w:insideH w:val="single" w:sz="4" w:space="0" w:color="auto"/>
+          <w:insideV w:val="single" w:sz="4" w:space="0" w:color="auto"/>
+        </w:tblBorders>
+        <w:tblLook w:val="04A0"/>
+      </w:tblPr>
+      <w:tblGrid>
+        <w:gridCol w:w="3794"/>
+        <w:gridCol w:w="1887"/>
+        <w:gridCol w:w="2841"/>
+      </w:tblGrid>
+      <w:tr>
+        <w:trPr>
+          <w:trHeight w:val="312"/>
+        </w:trPr>
+        <w:tc>
+          <w:tcPr>
+            <w:tcW w:w="3794" w:type="dxa"/>
+            <w:vMerge w:val="restart"/>
+            <w:tcBorders>
+              <w:top w:val="single" w:sz="4" w:space="0" w:color="auto"/>
+              <w:left w:val="single" w:sz="4" w:space="0" w:color="auto"/>
+              <w:bottom w:val="single" w:sz="4" w:space="0" w:color="auto"/>
+              <w:right w:val="single" w:sz="4" w:space="0" w:color="auto"/>
+            </w:tcBorders>
+            <w:hideMark/>
+          </w:tcPr>
+          <w:p>
+            <w:pPr>
+              <w:jc w:val="center"/>
+              <w:rPr>
+                <w:rFonts w:eastAsia="微软雅黑"/>
+                <w:sz w:val="18"/>
+                <w:szCs w:val="22"/>
+              </w:rPr>
+            </w:pPr>
+            <w:r>
+              <w:rPr>
+                <w:rFonts w:eastAsia="微软雅黑" w:hint="eastAsia"/>
+                <w:sz w:val="18"/>
+              </w:rPr>
+              <w:t>文件状态：</w:t>
+            </w:r>
+            <w:r>
+              <w:rPr>
+                <w:rFonts w:eastAsia="微软雅黑"/>
+                <w:sz w:val="18"/>
+              </w:rPr>
+              <w:t xml:space="preserve">[] </w:t>
+            </w:r>
+            <w:r>
+              <w:rPr>
+                <w:rFonts w:eastAsia="微软雅黑" w:hint="eastAsia"/>
+                <w:sz w:val="18"/>
+              </w:rPr>
+              <w:t>草稿</w:t>
+            </w:r>
+            <w:r>
+              <w:rPr>
+                <w:rFonts w:eastAsia="微软雅黑"/>
+                <w:sz w:val="18"/>
+              </w:rPr>
+              <w:t xml:space="preserve"> [√]</w:t>
+            </w:r>
+            <w:r>
+              <w:rPr>
+                <w:rFonts w:eastAsia="微软雅黑" w:hint="eastAsia"/>
+                <w:sz w:val="18"/>
+              </w:rPr>
+              <w:t>正式发布</w:t>
+            </w:r>
+            <w:r>
+              <w:rPr>
+                <w:rFonts w:eastAsia="微软雅黑"/>
+                <w:sz w:val="18"/>
+              </w:rPr>
+              <w:t xml:space="preserve"> []</w:t>
+            </w:r>
+            <w:r>
+              <w:rPr>
+                <w:rFonts w:eastAsia="微软雅黑" w:hint="eastAsia"/>
+                <w:sz w:val="18"/>
+              </w:rPr>
+              <w:t>正在修改</w:t>
+            </w:r>
+          </w:p>
+        </w:tc>
+        <w:tc>
+          <w:tcPr>
+            <w:tcW w:w="1887" w:type="dxa"/>
+            <w:tcBorders>
+              <w:top w:val="single" w:sz="4" w:space="0" w:color="auto"/>
+              <w:left w:val="single" w:sz="4" w:space="0" w:color="auto"/>
+              <w:bottom w:val="single" w:sz="4" w:space="0" w:color="auto"/>
+              <w:right w:val="single" w:sz="4" w:space="0" w:color="auto"/>
+            </w:tcBorders>
+            <w:hideMark/>
+          </w:tcPr>
+          <w:p>
+            <w:pPr>
+              <w:jc w:val="center"/>
+              <w:rPr>
+                <w:rFonts w:eastAsia="微软雅黑"/>
+                <w:sz w:val="18"/>
+                <w:szCs w:val="22"/>
+              </w:rPr>
+            </w:pPr>
+            <w:r>
+              <w:rPr>
+                <w:rFonts w:eastAsia="微软雅黑" w:hint="eastAsia"/>
+                <w:sz w:val="18"/>
+              </w:rPr>
+              <w:t>文件标识</w:t>
+            </w:r>
+          </w:p>
+        </w:tc>
+        <w:tc>
+          <w:tcPr>
+            <w:tcW w:w="2841" w:type="dxa"/>
+            <w:tcBorders>
+              <w:top w:val="single" w:sz="4" w:space="0" w:color="auto"/>
+              <w:left w:val="single" w:sz="4" w:space="0" w:color="auto"/>
+              <w:bottom w:val="single" w:sz="4" w:space="0" w:color="auto"/>
+              <w:right w:val="single" w:sz="4" w:space="0" w:color="auto"/>
+            </w:tcBorders>
+            <w:hideMark/>
+          </w:tcPr>
+          <w:p>
+            <w:pPr>
+              <w:jc w:val="center"/>
+              <w:rPr>
+                <w:rFonts w:eastAsia="微软雅黑"/>
+                <w:sz w:val="18"/>
+                <w:szCs w:val="22"/>
+              </w:rPr>
+            </w:pPr>
+            <w:r>
+              <w:rPr>
+                <w:rFonts w:ascii="Cambria" w:hAnsi="Cambria" w:hint="eastAsia"/>
+                <w:sz w:val="18"/>
+                <w:szCs w:val="80"/>
+              </w:rPr>
+              <w:t>学生信息管理系统</w:t>
+            </w:r>
+            <w:r>
+              <w:rPr>
+                <w:rFonts w:ascii="Cambria" w:hAnsi="Cambria"/>
+                <w:sz w:val="18"/>
+                <w:szCs w:val="80"/>
+              </w:rPr>
+              <w:t>-</w:t>
+            </w:r>
+            <w:r>
+              <w:rPr>
+                <w:rFonts w:ascii="Cambria" w:hAnsi="Cambria" w:hint="eastAsia"/>
+                <w:sz w:val="18"/>
+                <w:szCs w:val="80"/>
+              </w:rPr>
+              <w:t>项目详细设计规格说明书</w:t>
+            </w:r>
+            <w:r>
+              <w:rPr>
+                <w:rFonts w:ascii="Cambria" w:hAnsi="Cambria"/>
+                <w:sz w:val="18"/>
+                <w:szCs w:val="80"/>
+              </w:rPr>
+              <w:t>-201</w:t>
+            </w:r>
+            <w:r>
+              <w:rPr>
+                <w:rFonts w:ascii="Cambria" w:hAnsi="Cambria" w:hint="eastAsia"/>
+                <w:sz w:val="18"/>
+                <w:szCs w:val="80"/>
+              </w:rPr>
+              <w:t>4</w:t>
+            </w:r>
+            <w:r>
+              <w:rPr>
+                <w:rFonts w:ascii="Cambria" w:hAnsi="Cambria"/>
+                <w:sz w:val="18"/>
+                <w:szCs w:val="80"/>
+              </w:rPr>
+              <w:t>-</w:t>
+            </w:r>
+            <w:r>
+              <w:rPr>
+                <w:rFonts w:ascii="Cambria" w:hAnsi="Cambria" w:hint="eastAsia"/>
+                <w:sz w:val="18"/>
+                <w:szCs w:val="80"/>
+              </w:rPr>
+              <w:t>7</w:t>
+            </w:r>
+            <w:r>
+              <w:rPr>
+                <w:rFonts w:ascii="Cambria" w:hAnsi="Cambria"/>
+                <w:sz w:val="18"/>
+                <w:szCs w:val="80"/>
+              </w:rPr>
+              <w:t>-</w:t>
+            </w:r>
+            <w:r>
+              <w:rPr>
+                <w:rFonts w:ascii="Cambria" w:hAnsi="Cambria" w:hint="eastAsia"/>
+                <w:sz w:val="18"/>
+                <w:szCs w:val="80"/>
+              </w:rPr>
+              <w:t>4</w:t>
+            </w:r>
+          </w:p>
+        </w:tc>
+      </w:tr>
+      <w:tr>
+        <w:trPr>
+          <w:trHeight w:val="312"/>
+        </w:trPr>
+        <w:tc>
+          <w:tcPr>
+            <w:tcW w:w="0" w:type="auto"/>
+            <w:vMerge/>
+            <w:tcBorders>
+              <w:top w:val="single" w:sz="4" w:space="0" w:color="auto"/>
+              <w:left w:val="single" w:sz="4" w:space="0" w:color="auto"/>
+              <w:bottom w:val="single" w:sz="4" w:space="0" w:color="auto"/>
+              <w:right w:val="single" w:sz="4" w:space="0" w:color="auto"/>
+            </w:tcBorders>
+            <w:vAlign w:val="center"/>
+            <w:hideMark/>
+          </w:tcPr>
+          <w:p>
+            <w:pPr>
+              <w:widowControl/>
+              <w:jc w:val="left"/>
+              <w:rPr>
+                <w:rFonts w:eastAsia="微软雅黑"/>
+                <w:sz w:val="18"/>
+                <w:szCs w:val="22"/>
+              </w:rPr>
+            </w:pPr>
+          </w:p>
+        </w:tc>
+        <w:tc>
+          <w:tcPr>
+            <w:tcW w:w="1887" w:type="dxa"/>
+            <w:tcBorders>
+              <w:top w:val="single" w:sz="4" w:space="0" w:color="auto"/>
+              <w:left w:val="single" w:sz="4" w:space="0" w:color="auto"/>
+              <w:bottom w:val="single" w:sz="4" w:space="0" w:color="auto"/>
+              <w:right w:val="single" w:sz="4" w:space="0" w:color="auto"/>
+            </w:tcBorders>
+            <w:hideMark/>
+          </w:tcPr>
+          <w:p>
+            <w:pPr>
+              <w:jc w:val="center"/>
+              <w:rPr>
+                <w:rFonts w:eastAsia="微软雅黑"/>
+                <w:sz w:val="18"/>
+                <w:szCs w:val="22"/>
+              </w:rPr>
+            </w:pPr>
+            <w:r>
+              <w:rPr>
+                <w:rFonts w:eastAsia="微软雅黑" w:hint="eastAsia"/>
+                <w:sz w:val="18"/>
+              </w:rPr>
+              <w:t>当前版本</w:t>
+            </w:r>
+          </w:p>
+        </w:tc>
+        <w:tc>
+          <w:tcPr>
+            <w:tcW w:w="2841" w:type="dxa"/>
+            <w:tcBorders>
+              <w:top w:val="single" w:sz="4" w:space="0" w:color="auto"/>
+              <w:left w:val="single" w:sz="4" w:space="0" w:color="auto"/>
+              <w:bottom w:val="single" w:sz="4" w:space="0" w:color="auto"/>
+              <w:right w:val="single" w:sz="4" w:space="0" w:color="auto"/>
+            </w:tcBorders>
+            <w:hideMark/>
+          </w:tcPr>
+          <w:p>
+            <w:pPr>
+              <w:jc w:val="center"/>
+              <w:rPr>
+                <w:rFonts w:eastAsia="微软雅黑"/>
+                <w:sz w:val="18"/>
+                <w:szCs w:val="22"/>
+              </w:rPr>
+            </w:pPr>
+            <w:r>
+              <w:rPr>
+                <w:rFonts w:eastAsia="微软雅黑"/>
+                <w:sz w:val="18"/>
+              </w:rPr>
+              <w:t>v1.0.</w:t>
+            </w:r>
+            <w:r>
+              <w:rPr>
+                <w:rFonts w:eastAsia="微软雅黑" w:hint="eastAsia"/>
+                <w:sz w:val="18"/>
+              </w:rPr>
+              <w:t>1</w:t>
+            </w:r>
+          </w:p>
+        </w:tc>
+      </w:tr>
+      <w:tr>
+        <w:trPr>
+          <w:trHeight w:val="312"/>
+        </w:trPr>
+        <w:tc>
+          <w:tcPr>
+            <w:tcW w:w="0" w:type="auto"/>
+            <w:vMerge/>
+            <w:tcBorders>
+              <w:top w:val="single" w:sz="4" w:space="0" w:color="auto"/>
+              <w:left w:val="single" w:sz="4" w:space="0" w:color="auto"/>
+              <w:bottom w:val="single" w:sz="4" w:space="0" w:color="auto"/>
+              <w:right w:val="single" w:sz="4" w:space="0" w:color="auto"/>
+            </w:tcBorders>
+            <w:vAlign w:val="center"/>
+            <w:hideMark/>
+          </w:tcPr>
+          <w:p>
+            <w:pPr>
+              <w:widowControl/>
+              <w:jc w:val="left"/>
+              <w:rPr>
+                <w:rFonts w:eastAsia="微软雅黑"/>
+                <w:sz w:val="18"/>
+                <w:szCs w:val="22"/>
+              </w:rPr>
+            </w:pPr>
+          </w:p>
+        </w:tc>
+        <w:tc>
+          <w:tcPr>
+            <w:tcW w:w="1887" w:type="dxa"/>
+            <w:tcBorders>
+              <w:top w:val="single" w:sz="4" w:space="0" w:color="auto"/>
+              <w:left w:val="single" w:sz="4" w:space="0" w:color="auto"/>
+              <w:bottom w:val="single" w:sz="4" w:space="0" w:color="auto"/>
+              <w:right w:val="single" w:sz="4" w:space="0" w:color="auto"/>
+            </w:tcBorders>
+            <w:hideMark/>
+          </w:tcPr>
+          <w:p>
+            <w:pPr>
+              <w:jc w:val="center"/>
+              <w:rPr>
+                <w:rFonts w:eastAsia="微软雅黑"/>
+                <w:sz w:val="18"/>
+                <w:szCs w:val="22"/>
+              </w:rPr>
+            </w:pPr>
+            <w:r>
+              <w:rPr>
+                <w:rFonts w:eastAsia="微软雅黑" w:hint="eastAsia"/>
+                <w:sz w:val="18"/>
+              </w:rPr>
+              <w:t>作者</w:t>
+            </w:r>
+          </w:p>
+        </w:tc>
+        <w:tc>
+          <w:tcPr>
+            <w:tcW w:w="2841" w:type="dxa"/>
+            <w:tcBorders>
+              <w:top w:val="single" w:sz="4" w:space="0" w:color="auto"/>
+              <w:left w:val="single" w:sz="4" w:space="0" w:color="auto"/>
+              <w:bottom w:val="single" w:sz="4" w:space="0" w:color="auto"/>
+              <w:right w:val="single" w:sz="4" w:space="0" w:color="auto"/>
+            </w:tcBorders>
+            <w:hideMark/>
+          </w:tcPr>
+          <w:p>
+            <w:pPr>
+              <w:jc w:val="center"/>
+              <w:rPr>
+                <w:rFonts w:eastAsia="微软雅黑"/>
+                <w:sz w:val="18"/>
+                <w:szCs w:val="22"/>
+              </w:rPr>
+            </w:pPr>
+            <w:r>
+              <w:rPr>
+                <w:rFonts w:eastAsia="微软雅黑" w:hint="eastAsia"/>
+                <w:sz w:val="18"/>
+              </w:rPr>
+              <w:t>陈龙龙</w:t>
+            </w:r>
+            <w:r>
+              <w:rPr>
+                <w:rFonts w:eastAsia="微软雅黑" w:hint="eastAsia"/>
+                <w:sz w:val="18"/>
+              </w:rPr>
+              <w:t>、凤翔</w:t>
+            </w:r>
+          </w:p>
+        </w:tc>
+      </w:tr>
+      <w:tr>
+        <w:trPr>
+          <w:trHeight w:val="312"/>
+        </w:trPr>
+        <w:tc>
+          <w:tcPr>
+            <w:tcW w:w="0" w:type="auto"/>
+            <w:vMerge/>
+            <w:tcBorders>
+              <w:top w:val="single" w:sz="4" w:space="0" w:color="auto"/>
+              <w:left w:val="single" w:sz="4" w:space="0" w:color="auto"/>
+              <w:bottom w:val="single" w:sz="4" w:space="0" w:color="auto"/>
+              <w:right w:val="single" w:sz="4" w:space="0" w:color="auto"/>
+            </w:tcBorders>
+            <w:vAlign w:val="center"/>
+            <w:hideMark/>
+          </w:tcPr>
+          <w:p>
+            <w:pPr>
+              <w:widowControl/>
+              <w:jc w:val="left"/>
+              <w:rPr>
+                <w:rFonts w:eastAsia="微软雅黑"/>
+                <w:sz w:val="18"/>
+                <w:szCs w:val="22"/>
+              </w:rPr>
+            </w:pPr>
+          </w:p>
+        </w:tc>
+        <w:tc>
+          <w:tcPr>
+            <w:tcW w:w="1887" w:type="dxa"/>
+            <w:tcBorders>
+              <w:top w:val="single" w:sz="4" w:space="0" w:color="auto"/>
+              <w:left w:val="single" w:sz="4" w:space="0" w:color="auto"/>
+              <w:bottom w:val="single" w:sz="4" w:space="0" w:color="auto"/>
+              <w:right w:val="single" w:sz="4" w:space="0" w:color="auto"/>
+            </w:tcBorders>
+            <w:hideMark/>
+          </w:tcPr>
+          <w:p>
+            <w:pPr>
+              <w:jc w:val="center"/>
+              <w:rPr>
+                <w:rFonts w:eastAsia="微软雅黑"/>
+                <w:sz w:val="18"/>
+                <w:szCs w:val="22"/>
+              </w:rPr>
+            </w:pPr>
+            <w:r>
+              <w:rPr>
+                <w:rFonts w:eastAsia="微软雅黑" w:hint="eastAsia"/>
+                <w:sz w:val="18"/>
+              </w:rPr>
+              <w:t>完成日期</w:t>
+            </w:r>
+          </w:p>
+        </w:tc>
+        <w:tc>
+          <w:tcPr>
+            <w:tcW w:w="2841" w:type="dxa"/>
+            <w:tcBorders>
+              <w:top w:val="single" w:sz="4" w:space="0" w:color="auto"/>
+              <w:left w:val="single" w:sz="4" w:space="0" w:color="auto"/>
+              <w:bottom w:val="single" w:sz="4" w:space="0" w:color="auto"/>
+              <w:right w:val="single" w:sz="4" w:space="0" w:color="auto"/>
+            </w:tcBorders>
+            <w:hideMark/>
+          </w:tcPr>
+          <w:p>
+            <w:pPr>
+              <w:jc w:val="center"/>
+              <w:rPr>
+                <w:rFonts w:eastAsia="微软雅黑"/>
+                <w:sz w:val="18"/>
+                <w:szCs w:val="22"/>
+              </w:rPr>
+            </w:pPr>
+            <w:r>
+              <w:rPr>
+                <w:rFonts w:eastAsia="微软雅黑"/>
+                <w:sz w:val="18"/>
+              </w:rPr>
+              <w:t>201</w:t>
+            </w:r>
+            <w:r>
+              <w:rPr>
+                <w:rFonts w:eastAsia="微软雅黑" w:hint="eastAsia"/>
+                <w:sz w:val="18"/>
+              </w:rPr>
+              <w:t>4</w:t>
+            </w:r>
+            <w:r>
+              <w:rPr>
+                <w:rFonts w:eastAsia="微软雅黑" w:hint="eastAsia"/>
+                <w:sz w:val="18"/>
+              </w:rPr>
+              <w:t>年</w:t>
+            </w:r>
+            <w:r>
+              <w:rPr>
+                <w:rFonts w:eastAsia="微软雅黑" w:hint="eastAsia"/>
+                <w:sz w:val="18"/>
+              </w:rPr>
+              <w:t>7</w:t>
+            </w:r>
+            <w:r>
+              <w:rPr>
+                <w:rFonts w:eastAsia="微软雅黑" w:hint="eastAsia"/>
+                <w:sz w:val="18"/>
+              </w:rPr>
+              <w:t>月</w:t>
+            </w:r>
+            <w:r>
+              <w:rPr>
+                <w:rFonts w:eastAsia="微软雅黑" w:hint="eastAsia"/>
+                <w:sz w:val="18"/>
+              </w:rPr>
+              <w:t>4</w:t>
+            </w:r>
+            <w:r>
+              <w:rPr>
+                <w:rFonts w:eastAsia="微软雅黑" w:hint="eastAsia"/>
+                <w:sz w:val="18"/>
+              </w:rPr>
+              <w:t>日</w:t>
+            </w:r>
+          </w:p>
+        </w:tc>
+      </w:tr>
+    </w:tbl>
+    <w:p>
+      <w:pPr>
+        <w:rPr>
+          <w:rFonts w:ascii="Calibri" w:hAnsi="Calibri"/>
+          <w:szCs w:val="22"/>
+        </w:rPr>
+      </w:pPr>
+    </w:p>
+    <w:p/>
+    <w:p/>
+    <w:p/>
+    <w:p/>
+    <w:p/>
+    <w:p/>
+    <w:p/>
+    <w:p/>
+    <w:p/>
+    <w:p/>
+    <w:p/>
+    <w:p/>
+    <w:p/>
+    <w:p/>
+    <w:p/>
+    <w:p/>
+    <w:p/>
+    <w:p/>
+    <w:p/>
+    <w:p/>
+    <w:p>
+      <w:pPr>
+        <w:jc w:val="center"/>
+        <w:rPr>
+          <w:sz w:val="44"/>
+          <w:szCs w:val="44"/>
+        </w:rPr>
+      </w:pPr>
+      <w:r>
+        <w:rPr>
+          <w:rFonts w:hint="eastAsia"/>
+          <w:sz w:val="44"/>
+          <w:szCs w:val="44"/>
+        </w:rPr>
+        <w:t>修订记录</w:t>
+      </w:r>
+    </w:p>
+    <w:tbl>
+      <w:tblPr>
+        <w:tblW w:w="8505" w:type="dxa"/>
+        <w:tblInd w:w="-34" w:type="dxa"/>
+        <w:tblBorders>
+          <w:top w:val="single" w:sz="4" w:space="0" w:color="000000"/>
+          <w:left w:val="single" w:sz="4" w:space="0" w:color="000000"/>
+          <w:bottom w:val="single" w:sz="4" w:space="0" w:color="000000"/>
+          <w:right w:val="single" w:sz="4" w:space="0" w:color="000000"/>
+          <w:insideH w:val="single" w:sz="4" w:space="0" w:color="000000"/>
+          <w:insideV w:val="single" w:sz="4" w:space="0" w:color="000000"/>
+        </w:tblBorders>
+        <w:tblLayout w:type="fixed"/>
+        <w:tblLook w:val="04A0"/>
+      </w:tblPr>
+      <w:tblGrid>
+        <w:gridCol w:w="1702"/>
+        <w:gridCol w:w="850"/>
+        <w:gridCol w:w="4393"/>
+        <w:gridCol w:w="1560"/>
+      </w:tblGrid>
+      <w:tr>
+        <w:tc>
+          <w:tcPr>
+            <w:tcW w:w="1702" w:type="dxa"/>
+            <w:tcBorders>
+              <w:top w:val="single" w:sz="4" w:space="0" w:color="000000"/>
+              <w:left w:val="single" w:sz="4" w:space="0" w:color="000000"/>
+              <w:bottom w:val="single" w:sz="4" w:space="0" w:color="000000"/>
+              <w:right w:val="single" w:sz="4" w:space="0" w:color="000000"/>
+            </w:tcBorders>
+            <w:shd w:val="clear" w:color="auto" w:fill="00B0F0"/>
+            <w:hideMark/>
+          </w:tcPr>
+          <w:p>
+            <w:pPr>
+              <w:jc w:val="center"/>
+              <w:rPr>
+                <w:color w:val="FFFFFF"/>
+                <w:szCs w:val="22"/>
+              </w:rPr>
+            </w:pPr>
+            <w:r>
+              <w:rPr>
+                <w:rFonts w:hint="eastAsia"/>
+                <w:color w:val="FFFFFF"/>
+              </w:rPr>
+              <w:t>日期</w:t>
+            </w:r>
+          </w:p>
+        </w:tc>
+        <w:tc>
+          <w:tcPr>
+            <w:tcW w:w="850" w:type="dxa"/>
+            <w:tcBorders>
+              <w:top w:val="single" w:sz="4" w:space="0" w:color="000000"/>
+              <w:left w:val="single" w:sz="4" w:space="0" w:color="000000"/>
+              <w:bottom w:val="single" w:sz="4" w:space="0" w:color="000000"/>
+              <w:right w:val="single" w:sz="4" w:space="0" w:color="000000"/>
+            </w:tcBorders>
+            <w:shd w:val="clear" w:color="auto" w:fill="00B0F0"/>
+            <w:hideMark/>
+          </w:tcPr>
+          <w:p>
+            <w:pPr>
+              <w:jc w:val="center"/>
+              <w:rPr>
+                <w:color w:val="FFFFFF"/>
+                <w:szCs w:val="22"/>
+              </w:rPr>
+            </w:pPr>
+            <w:r>
+              <w:rPr>
+                <w:rFonts w:hint="eastAsia"/>
+                <w:color w:val="FFFFFF"/>
+              </w:rPr>
+              <w:t>版本</w:t>
+            </w:r>
+          </w:p>
+        </w:tc>
+        <w:tc>
+          <w:tcPr>
+            <w:tcW w:w="4394" w:type="dxa"/>
+            <w:tcBorders>
+              <w:top w:val="single" w:sz="4" w:space="0" w:color="000000"/>
+              <w:left w:val="single" w:sz="4" w:space="0" w:color="000000"/>
+              <w:bottom w:val="single" w:sz="4" w:space="0" w:color="000000"/>
+              <w:right w:val="single" w:sz="4" w:space="0" w:color="000000"/>
+            </w:tcBorders>
+            <w:shd w:val="clear" w:color="auto" w:fill="00B0F0"/>
+            <w:hideMark/>
+          </w:tcPr>
+          <w:p>
+            <w:pPr>
+              <w:jc w:val="center"/>
+              <w:rPr>
+                <w:color w:val="FFFFFF"/>
+                <w:szCs w:val="22"/>
+              </w:rPr>
+            </w:pPr>
+            <w:r>
+              <w:rPr>
+                <w:rFonts w:hint="eastAsia"/>
+                <w:color w:val="FFFFFF"/>
+              </w:rPr>
+              <w:t>内容</w:t>
+            </w:r>
+            <w:r>
+              <w:rPr>
+                <w:color w:val="FFFFFF"/>
+              </w:rPr>
+              <w:t>/</w:t>
+            </w:r>
+            <w:r>
+              <w:rPr>
+                <w:rFonts w:hint="eastAsia"/>
+                <w:color w:val="FFFFFF"/>
+              </w:rPr>
+              <w:t>备注</w:t>
+            </w:r>
+          </w:p>
+        </w:tc>
+        <w:tc>
+          <w:tcPr>
+            <w:tcW w:w="1560" w:type="dxa"/>
+            <w:tcBorders>
+              <w:top w:val="single" w:sz="4" w:space="0" w:color="000000"/>
+              <w:left w:val="single" w:sz="4" w:space="0" w:color="000000"/>
+              <w:bottom w:val="single" w:sz="4" w:space="0" w:color="000000"/>
+              <w:right w:val="single" w:sz="4" w:space="0" w:color="000000"/>
+            </w:tcBorders>
+            <w:shd w:val="clear" w:color="auto" w:fill="00B0F0"/>
+            <w:hideMark/>
+          </w:tcPr>
+          <w:p>
+            <w:pPr>
+              <w:jc w:val="center"/>
+              <w:rPr>
+                <w:color w:val="FFFFFF"/>
+                <w:szCs w:val="22"/>
+              </w:rPr>
+            </w:pPr>
+            <w:r>
+              <w:rPr>
+                <w:rFonts w:hint="eastAsia"/>
+                <w:color w:val="FFFFFF"/>
+              </w:rPr>
+              <w:t>作者</w:t>
+            </w:r>
+          </w:p>
+        </w:tc>
+      </w:tr>
+      <w:tr>
+        <w:tc>
+          <w:tcPr>
+            <w:tcW w:w="1702" w:type="dxa"/>
+            <w:tcBorders>
+              <w:top w:val="single" w:sz="4" w:space="0" w:color="000000"/>
+              <w:left w:val="single" w:sz="4" w:space="0" w:color="000000"/>
+              <w:bottom w:val="single" w:sz="4" w:space="0" w:color="000000"/>
+              <w:right w:val="single" w:sz="4" w:space="0" w:color="000000"/>
+            </w:tcBorders>
+            <w:hideMark/>
+          </w:tcPr>
+          <w:p>
+            <w:pPr>
+              <w:jc w:val="center"/>
+              <w:rPr>
+                <w:szCs w:val="22"/>
+              </w:rPr>
+            </w:pPr>
+            <w:r>
+              <w:t>201</w:t>
+            </w:r>
+            <w:r>
+              <w:rPr>
+                <w:rFonts w:hint="eastAsia"/>
+              </w:rPr>
+              <w:t>4</w:t>
+            </w:r>
+            <w:r>
+              <w:t>-0</w:t>
+            </w:r>
+            <w:r>
+              <w:rPr>
+                <w:rFonts w:hint="eastAsia"/>
+              </w:rPr>
+              <w:t>7</w:t>
+            </w:r>
+            <w:r>
+              <w:t>-</w:t>
+            </w:r>
+            <w:r>
+              <w:rPr>
+                <w:rFonts w:hint="eastAsia"/>
+              </w:rPr>
+              <w:t>03</w:t>
+            </w:r>
+          </w:p>
+        </w:tc>
+        <w:tc>
+          <w:tcPr>
+            <w:tcW w:w="850" w:type="dxa"/>
+            <w:tcBorders>
+              <w:top w:val="single" w:sz="4" w:space="0" w:color="000000"/>
+              <w:left w:val="single" w:sz="4" w:space="0" w:color="000000"/>
+              <w:bottom w:val="single" w:sz="4" w:space="0" w:color="000000"/>
+              <w:right w:val="single" w:sz="4" w:space="0" w:color="000000"/>
+            </w:tcBorders>
+            <w:hideMark/>
+          </w:tcPr>
+          <w:p>
+            <w:pPr>
+              <w:rPr>
+                <w:szCs w:val="22"/>
+              </w:rPr>
+            </w:pPr>
+            <w:r>
+              <w:rPr>
+                <w:rFonts w:eastAsia="微软雅黑"/>
+                <w:sz w:val="18"/>
+              </w:rPr>
+              <w:t>v1.0.0</w:t>
+            </w:r>
+          </w:p>
+        </w:tc>
+        <w:tc>
+          <w:tcPr>
+            <w:tcW w:w="4394" w:type="dxa"/>
+            <w:tcBorders>
+              <w:top w:val="single" w:sz="4" w:space="0" w:color="000000"/>
+              <w:left w:val="single" w:sz="4" w:space="0" w:color="000000"/>
+              <w:bottom w:val="single" w:sz="4" w:space="0" w:color="000000"/>
+              <w:right w:val="single" w:sz="4" w:space="0" w:color="000000"/>
+            </w:tcBorders>
+            <w:hideMark/>
+          </w:tcPr>
+          <w:p>
+            <w:pPr>
+              <w:jc w:val="center"/>
+              <w:rPr>
+                <w:szCs w:val="22"/>
+              </w:rPr>
+            </w:pPr>
+            <w:r>
+              <w:rPr>
+                <w:rFonts w:hint="eastAsia"/>
+              </w:rPr>
+              <w:t>完成初稿</w:t>
+            </w:r>
+          </w:p>
+        </w:tc>
+        <w:tc>
+          <w:tcPr>
+            <w:tcW w:w="1560" w:type="dxa"/>
+            <w:tcBorders>
+              <w:top w:val="single" w:sz="4" w:space="0" w:color="000000"/>
+              <w:left w:val="single" w:sz="4" w:space="0" w:color="000000"/>
+              <w:bottom w:val="single" w:sz="4" w:space="0" w:color="000000"/>
+              <w:right w:val="single" w:sz="4" w:space="0" w:color="000000"/>
+            </w:tcBorders>
+            <w:hideMark/>
+          </w:tcPr>
+          <w:p>
+            <w:pPr>
+              <w:jc w:val="center"/>
+              <w:rPr>
+                <w:szCs w:val="22"/>
+              </w:rPr>
+            </w:pPr>
+            <w:r>
+              <w:rPr>
+                <w:rFonts w:hint="eastAsia"/>
+              </w:rPr>
+              <w:t>陈龙龙</w:t>
+            </w:r>
+          </w:p>
+        </w:tc>
+      </w:tr>
+      <w:tr>
+        <w:trPr>
+          <w:trHeight w:val="333"/>
+        </w:trPr>
+        <w:tc>
+          <w:tcPr>
+            <w:tcW w:w="1702" w:type="dxa"/>
+            <w:tcBorders>
+              <w:top w:val="single" w:sz="4" w:space="0" w:color="000000"/>
+              <w:left w:val="single" w:sz="4" w:space="0" w:color="000000"/>
+              <w:bottom w:val="single" w:sz="4" w:space="0" w:color="000000"/>
+              <w:right w:val="single" w:sz="4" w:space="0" w:color="000000"/>
+            </w:tcBorders>
+            <w:hideMark/>
+          </w:tcPr>
+          <w:p>
+            <w:pPr>
+              <w:jc w:val="center"/>
+              <w:rPr>
+                <w:szCs w:val="22"/>
+              </w:rPr>
+            </w:pPr>
+            <w:r>
+              <w:t>201</w:t>
+            </w:r>
+            <w:r>
+              <w:rPr>
+                <w:rFonts w:hint="eastAsia"/>
+              </w:rPr>
+              <w:t>4</w:t>
+            </w:r>
+            <w:r>
+              <w:t>-0</w:t>
+            </w:r>
+            <w:r>
+              <w:rPr>
+                <w:rFonts w:hint="eastAsia"/>
+              </w:rPr>
+              <w:t>7</w:t>
+            </w:r>
+            <w:r>
+              <w:t>-0</w:t>
+            </w:r>
+            <w:r>
+              <w:rPr>
+                <w:rFonts w:hint="eastAsia"/>
+              </w:rPr>
+              <w:t>4</w:t>
+            </w:r>
+          </w:p>
+        </w:tc>
+        <w:tc>
+          <w:tcPr>
+            <w:tcW w:w="850" w:type="dxa"/>
+            <w:tcBorders>
+              <w:top w:val="single" w:sz="4" w:space="0" w:color="000000"/>
+              <w:left w:val="single" w:sz="4" w:space="0" w:color="000000"/>
+              <w:bottom w:val="single" w:sz="4" w:space="0" w:color="000000"/>
+              <w:right w:val="single" w:sz="4" w:space="0" w:color="000000"/>
+            </w:tcBorders>
+            <w:hideMark/>
+          </w:tcPr>
+          <w:p>
+            <w:pPr>
+              <w:rPr>
+                <w:szCs w:val="22"/>
+              </w:rPr>
+            </w:pPr>
+            <w:r>
+              <w:rPr>
+                <w:rFonts w:eastAsia="微软雅黑"/>
+                <w:sz w:val="18"/>
+              </w:rPr>
+              <w:t>V1.0.1</w:t>
+            </w:r>
+          </w:p>
+        </w:tc>
+        <w:tc>
+          <w:tcPr>
+            <w:tcW w:w="4394" w:type="dxa"/>
+            <w:tcBorders>
+              <w:top w:val="single" w:sz="4" w:space="0" w:color="000000"/>
+              <w:left w:val="single" w:sz="4" w:space="0" w:color="000000"/>
+              <w:bottom w:val="single" w:sz="4" w:space="0" w:color="000000"/>
+              <w:right w:val="single" w:sz="4" w:space="0" w:color="000000"/>
+            </w:tcBorders>
+            <w:hideMark/>
+          </w:tcPr>
+          <w:p>
+            <w:pPr>
+              <w:jc w:val="center"/>
+              <w:rPr>
+                <w:szCs w:val="22"/>
+              </w:rPr>
+            </w:pPr>
+            <w:r>
+              <w:rPr>
+                <w:rFonts w:hint="eastAsia"/>
+              </w:rPr>
+              <w:t>修改定稿</w:t>
+            </w:r>
+          </w:p>
+        </w:tc>
+        <w:tc>
+          <w:tcPr>
+            <w:tcW w:w="1560" w:type="dxa"/>
+            <w:tcBorders>
+              <w:top w:val="single" w:sz="4" w:space="0" w:color="000000"/>
+              <w:left w:val="single" w:sz="4" w:space="0" w:color="000000"/>
+              <w:bottom w:val="single" w:sz="4" w:space="0" w:color="000000"/>
+              <w:right w:val="single" w:sz="4" w:space="0" w:color="000000"/>
+            </w:tcBorders>
+            <w:hideMark/>
+          </w:tcPr>
+          <w:p>
+            <w:pPr>
+              <w:jc w:val="center"/>
+              <w:rPr>
+                <w:szCs w:val="22"/>
+              </w:rPr>
+            </w:pPr>
+            <w:r>
+              <w:rPr>
+                <w:rFonts w:hint="eastAsia"/>
+              </w:rPr>
+              <w:t>陈龙龙</w:t>
+            </w:r>
+            <w:r>
+              <w:rPr>
+                <w:rFonts w:hint="eastAsia"/>
+              </w:rPr>
+              <w:t xml:space="preserve"> </w:t>
+            </w:r>
+            <w:r>
+              <w:rPr>
+                <w:rFonts w:hint="eastAsia"/>
+              </w:rPr>
+              <w:t>凤翔</w:t>
+            </w:r>
+          </w:p>
+        </w:tc>
+      </w:tr>
+      <w:tr>
+        <w:trPr>
+          <w:trHeight w:val="280"/>
+        </w:trPr>
+        <w:tc>
+          <w:tcPr>
+            <w:tcW w:w="1702" w:type="dxa"/>
+            <w:tcBorders>
+              <w:top w:val="single" w:sz="4" w:space="0" w:color="000000"/>
+              <w:left w:val="single" w:sz="4" w:space="0" w:color="000000"/>
+              <w:bottom w:val="single" w:sz="4" w:space="0" w:color="000000"/>
+              <w:right w:val="single" w:sz="4" w:space="0" w:color="000000"/>
+            </w:tcBorders>
+          </w:tcPr>
+          <w:p>
+            <w:pPr>
+              <w:jc w:val="center"/>
+              <w:rPr>
+                <w:szCs w:val="22"/>
+              </w:rPr>
+            </w:pPr>
+          </w:p>
+        </w:tc>
+        <w:tc>
+          <w:tcPr>
+            <w:tcW w:w="850" w:type="dxa"/>
+            <w:tcBorders>
+              <w:top w:val="single" w:sz="4" w:space="0" w:color="000000"/>
+              <w:left w:val="single" w:sz="4" w:space="0" w:color="000000"/>
+              <w:bottom w:val="single" w:sz="4" w:space="0" w:color="000000"/>
+              <w:right w:val="single" w:sz="4" w:space="0" w:color="000000"/>
+            </w:tcBorders>
+          </w:tcPr>
+          <w:p>
+            <w:pPr>
+              <w:jc w:val="center"/>
+              <w:rPr>
+                <w:szCs w:val="22"/>
+              </w:rPr>
+            </w:pPr>
+          </w:p>
+        </w:tc>
+        <w:tc>
+          <w:tcPr>
+            <w:tcW w:w="4394" w:type="dxa"/>
+            <w:tcBorders>
+              <w:top w:val="single" w:sz="4" w:space="0" w:color="000000"/>
+              <w:left w:val="single" w:sz="4" w:space="0" w:color="000000"/>
+              <w:bottom w:val="single" w:sz="4" w:space="0" w:color="000000"/>
+              <w:right w:val="single" w:sz="4" w:space="0" w:color="000000"/>
+            </w:tcBorders>
+          </w:tcPr>
+          <w:p>
+            <w:pPr>
+              <w:jc w:val="center"/>
+              <w:rPr>
+                <w:szCs w:val="22"/>
+              </w:rPr>
+            </w:pPr>
+          </w:p>
+        </w:tc>
+        <w:tc>
+          <w:tcPr>
+            <w:tcW w:w="1560" w:type="dxa"/>
+            <w:tcBorders>
+              <w:top w:val="single" w:sz="4" w:space="0" w:color="000000"/>
+              <w:left w:val="single" w:sz="4" w:space="0" w:color="000000"/>
+              <w:bottom w:val="single" w:sz="4" w:space="0" w:color="000000"/>
+              <w:right w:val="single" w:sz="4" w:space="0" w:color="000000"/>
+            </w:tcBorders>
+          </w:tcPr>
+          <w:p>
+            <w:pPr>
+              <w:jc w:val="center"/>
+              <w:rPr>
+                <w:szCs w:val="22"/>
+              </w:rPr>
+            </w:pPr>
+          </w:p>
+        </w:tc>
+      </w:tr>
+      <w:tr>
+        <w:trPr>
+          <w:trHeight w:val="385"/>
+        </w:trPr>
+        <w:tc>
+          <w:tcPr>
+            <w:tcW w:w="1702" w:type="dxa"/>
+            <w:tcBorders>
+              <w:top w:val="single" w:sz="4" w:space="0" w:color="000000"/>
+              <w:left w:val="single" w:sz="4" w:space="0" w:color="000000"/>
+              <w:bottom w:val="single" w:sz="4" w:space="0" w:color="000000"/>
+              <w:right w:val="single" w:sz="4" w:space="0" w:color="000000"/>
+            </w:tcBorders>
+          </w:tcPr>
+          <w:p>
+            <w:pPr>
+              <w:jc w:val="center"/>
+              <w:rPr>
+                <w:szCs w:val="22"/>
+              </w:rPr>
+            </w:pPr>
+          </w:p>
+        </w:tc>
+        <w:tc>
+          <w:tcPr>
+            <w:tcW w:w="850" w:type="dxa"/>
+            <w:tcBorders>
+              <w:top w:val="single" w:sz="4" w:space="0" w:color="000000"/>
+              <w:left w:val="single" w:sz="4" w:space="0" w:color="000000"/>
+              <w:bottom w:val="single" w:sz="4" w:space="0" w:color="000000"/>
+              <w:right w:val="single" w:sz="4" w:space="0" w:color="000000"/>
+            </w:tcBorders>
+          </w:tcPr>
+          <w:p>
+            <w:pPr>
+              <w:jc w:val="center"/>
+              <w:rPr>
+                <w:szCs w:val="22"/>
+              </w:rPr>
+            </w:pPr>
+          </w:p>
+        </w:tc>
+        <w:tc>
+          <w:tcPr>
+            <w:tcW w:w="4394" w:type="dxa"/>
+            <w:tcBorders>
+              <w:top w:val="single" w:sz="4" w:space="0" w:color="000000"/>
+              <w:left w:val="single" w:sz="4" w:space="0" w:color="000000"/>
+              <w:bottom w:val="single" w:sz="4" w:space="0" w:color="000000"/>
+              <w:right w:val="single" w:sz="4" w:space="0" w:color="000000"/>
+            </w:tcBorders>
+          </w:tcPr>
+          <w:p>
+            <w:pPr>
+              <w:jc w:val="center"/>
+              <w:rPr>
+                <w:szCs w:val="22"/>
+              </w:rPr>
+            </w:pPr>
+          </w:p>
+        </w:tc>
+        <w:tc>
+          <w:tcPr>
+            <w:tcW w:w="1560" w:type="dxa"/>
+            <w:tcBorders>
+              <w:top w:val="single" w:sz="4" w:space="0" w:color="000000"/>
+              <w:left w:val="single" w:sz="4" w:space="0" w:color="000000"/>
+              <w:bottom w:val="single" w:sz="4" w:space="0" w:color="000000"/>
+              <w:right w:val="single" w:sz="4" w:space="0" w:color="000000"/>
+            </w:tcBorders>
+          </w:tcPr>
+          <w:p>
+            <w:pPr>
+              <w:jc w:val="center"/>
+              <w:rPr>
+                <w:szCs w:val="22"/>
+              </w:rPr>
+            </w:pPr>
+          </w:p>
+        </w:tc>
+      </w:tr>
+      <w:tr>
+        <w:trPr>
+          <w:trHeight w:val="405"/>
+        </w:trPr>
+        <w:tc>
+          <w:tcPr>
+            <w:tcW w:w="1702" w:type="dxa"/>
+            <w:tcBorders>
+              <w:top w:val="single" w:sz="4" w:space="0" w:color="000000"/>
+              <w:left w:val="single" w:sz="4" w:space="0" w:color="000000"/>
+              <w:bottom w:val="single" w:sz="4" w:space="0" w:color="000000"/>
+              <w:right w:val="single" w:sz="4" w:space="0" w:color="000000"/>
+            </w:tcBorders>
+          </w:tcPr>
+          <w:p>
+            <w:pPr>
+              <w:jc w:val="center"/>
+              <w:rPr>
+                <w:szCs w:val="22"/>
+              </w:rPr>
+            </w:pPr>
+          </w:p>
+        </w:tc>
+        <w:tc>
+          <w:tcPr>
+            <w:tcW w:w="850" w:type="dxa"/>
+            <w:tcBorders>
+              <w:top w:val="single" w:sz="4" w:space="0" w:color="000000"/>
+              <w:left w:val="single" w:sz="4" w:space="0" w:color="000000"/>
+              <w:bottom w:val="single" w:sz="4" w:space="0" w:color="000000"/>
+              <w:right w:val="single" w:sz="4" w:space="0" w:color="000000"/>
+            </w:tcBorders>
+          </w:tcPr>
+          <w:p>
+            <w:pPr>
+              <w:jc w:val="center"/>
+              <w:rPr>
+                <w:szCs w:val="22"/>
+              </w:rPr>
+            </w:pPr>
+          </w:p>
+        </w:tc>
+        <w:tc>
+          <w:tcPr>
+            <w:tcW w:w="4394" w:type="dxa"/>
+            <w:tcBorders>
+              <w:top w:val="single" w:sz="4" w:space="0" w:color="000000"/>
+              <w:left w:val="single" w:sz="4" w:space="0" w:color="000000"/>
+              <w:bottom w:val="single" w:sz="4" w:space="0" w:color="000000"/>
+              <w:right w:val="single" w:sz="4" w:space="0" w:color="000000"/>
+            </w:tcBorders>
+          </w:tcPr>
+          <w:p>
+            <w:pPr>
+              <w:jc w:val="center"/>
+              <w:rPr>
+                <w:szCs w:val="22"/>
+              </w:rPr>
+            </w:pPr>
+          </w:p>
+        </w:tc>
+        <w:tc>
+          <w:tcPr>
+            <w:tcW w:w="1560" w:type="dxa"/>
+            <w:tcBorders>
+              <w:top w:val="single" w:sz="4" w:space="0" w:color="000000"/>
+              <w:left w:val="single" w:sz="4" w:space="0" w:color="000000"/>
+              <w:bottom w:val="single" w:sz="4" w:space="0" w:color="000000"/>
+              <w:right w:val="single" w:sz="4" w:space="0" w:color="000000"/>
+            </w:tcBorders>
+          </w:tcPr>
+          <w:p>
+            <w:pPr>
+              <w:jc w:val="center"/>
+              <w:rPr>
+                <w:szCs w:val="22"/>
+              </w:rPr>
+            </w:pPr>
+          </w:p>
+        </w:tc>
+      </w:tr>
+    </w:tbl>
+    <w:p>
+      <w:pPr>
+        <w:rPr>
+          <w:rFonts w:ascii="Calibri" w:hAnsi="Calibri"/>
+          <w:szCs w:val="22"/>
+        </w:rPr>
+      </w:pPr>
+    </w:p>
+    <w:p/>
+    <w:p>
+      <w:pPr>
+        <w:jc w:val="center"/>
+        <w:rPr>
+          <w:b/>
+          <w:sz w:val="36"/>
+          <w:szCs w:val="36"/>
+        </w:rPr>
+      </w:pPr>
+    </w:p>
+    <w:p>
+      <w:pPr>
+        <w:jc w:val="center"/>
+        <w:rPr>
+          <w:b/>
+          <w:sz w:val="36"/>
+          <w:szCs w:val="36"/>
+        </w:rPr>
+      </w:pPr>
+    </w:p>
+    <w:p>
+      <w:pPr>
+        <w:jc w:val="center"/>
+        <w:rPr>
+          <w:b/>
+          <w:sz w:val="36"/>
+          <w:szCs w:val="36"/>
+        </w:rPr>
+      </w:pPr>
+    </w:p>
+    <w:p>
+      <w:pPr>
+        <w:jc w:val="center"/>
+        <w:rPr>
+          <w:b/>
+          <w:sz w:val="36"/>
+          <w:szCs w:val="36"/>
+        </w:rPr>
+      </w:pPr>
+    </w:p>
+    <w:p>
+      <w:pPr>
+        <w:jc w:val="center"/>
+        <w:rPr>
+          <w:b/>
+          <w:sz w:val="36"/>
+          <w:szCs w:val="36"/>
+        </w:rPr>
+      </w:pPr>
+    </w:p>
+    <w:p>
+      <w:pPr>
+        <w:jc w:val="center"/>
+        <w:rPr>
+          <w:b/>
+          <w:sz w:val="36"/>
+          <w:szCs w:val="36"/>
+        </w:rPr>
+      </w:pPr>
+    </w:p>
+    <w:p>
+      <w:pPr>
+        <w:jc w:val="center"/>
+        <w:rPr>
+          <w:b/>
+          <w:sz w:val="36"/>
+          <w:szCs w:val="36"/>
+        </w:rPr>
+      </w:pPr>
+    </w:p>
+    <w:p>
+      <w:pPr>
+        <w:jc w:val="center"/>
+        <w:rPr>
+          <w:b/>
+          <w:sz w:val="36"/>
+          <w:szCs w:val="36"/>
+        </w:rPr>
+      </w:pPr>
+    </w:p>
+    <w:p>
+      <w:pPr>
+        <w:jc w:val="center"/>
+        <w:rPr>
+          <w:rFonts w:hint="eastAsia"/>
+          <w:b/>
+          <w:sz w:val="36"/>
+          <w:szCs w:val="36"/>
+        </w:rPr>
+      </w:pPr>
+    </w:p>
+    <w:p>
+      <w:pPr>
         <w:pStyle w:val="a5"/>
-      </w:pPr>
-      <w:bookmarkStart w:id="0" w:name="_Toc360526185"/>
-      <w:bookmarkStart w:id="1" w:name="_Toc361151986"/>
-      <w:r>
         <w:rPr>
           <w:rFonts w:hint="eastAsia"/>
         </w:rPr>
-        <w:t>项目</w:t>
-      </w:r>
-      <w:r>
+      </w:pPr>
+    </w:p>
+    <w:p>
+      <w:pPr>
         <w:rPr>
           <w:rFonts w:hint="eastAsia"/>
         </w:rPr>
-        <w:t>详细</w:t>
-      </w:r>
-      <w:r>
+      </w:pPr>
+    </w:p>
+    <w:sdt>
+      <w:sdtPr>
+        <w:rPr>
+          <w:lang w:val="zh-CN"/>
+        </w:rPr>
+        <w:id w:val="83917895"/>
+        <w:docPartObj>
+          <w:docPartGallery w:val="Table of Contents"/>
+          <w:docPartUnique/>
+        </w:docPartObj>
+      </w:sdtPr>
+      <w:sdtEndPr>
+        <w:rPr>
+          <w:rFonts w:ascii="Times New Roman" w:eastAsia="宋体" w:hAnsi="Times New Roman" w:cs="Times New Roman"/>
+          <w:b w:val="0"/>
+          <w:bCs w:val="0"/>
+          <w:color w:val="auto"/>
+          <w:kern w:val="2"/>
+          <w:sz w:val="21"/>
+          <w:szCs w:val="20"/>
+          <w:lang w:val="en-US"/>
+        </w:rPr>
+      </w:sdtEndPr>
+      <w:sdtContent>
+        <w:p>
+          <w:pPr>
+            <w:pStyle w:val="TOC"/>
+            <w:jc w:val="center"/>
+          </w:pPr>
+          <w:r>
+            <w:rPr>
+              <w:lang w:val="zh-CN"/>
+            </w:rPr>
+            <w:t>目录</w:t>
+          </w:r>
+        </w:p>
+        <w:p>
+          <w:pPr>
+            <w:pStyle w:val="10"/>
+            <w:tabs>
+              <w:tab w:val="right" w:leader="dot" w:pos="8296"/>
+            </w:tabs>
+            <w:rPr>
+              <w:noProof/>
+            </w:rPr>
+          </w:pPr>
+          <w:r>
+            <w:fldChar w:fldCharType="begin"/>
+          </w:r>
+          <w:r>
+            <w:instrText xml:space="preserve"> TOC \o "1-3" \h \z \u </w:instrText>
+          </w:r>
+          <w:r>
+            <w:fldChar w:fldCharType="separate"/>
+          </w:r>
+          <w:hyperlink w:anchor="_Toc392244190" w:history="1">
+            <w:r>
+              <w:rPr>
+                <w:rStyle w:val="a6"/>
+                <w:noProof/>
+              </w:rPr>
+              <w:t>1</w:t>
+            </w:r>
+            <w:r>
+              <w:rPr>
+                <w:rStyle w:val="a6"/>
+                <w:rFonts w:hint="eastAsia"/>
+                <w:noProof/>
+              </w:rPr>
+              <w:t>引言</w:t>
+            </w:r>
+            <w:r>
+              <w:rPr>
+                <w:noProof/>
+                <w:webHidden/>
+              </w:rPr>
+              <w:tab/>
+            </w:r>
+            <w:r>
+              <w:rPr>
+                <w:noProof/>
+                <w:webHidden/>
+              </w:rPr>
+              <w:fldChar w:fldCharType="begin"/>
+            </w:r>
+            <w:r>
+              <w:rPr>
+                <w:noProof/>
+                <w:webHidden/>
+              </w:rPr>
+              <w:instrText xml:space="preserve"> PAGEREF _Toc392244190 \h </w:instrText>
+            </w:r>
+            <w:r>
+              <w:rPr>
+                <w:noProof/>
+                <w:webHidden/>
+              </w:rPr>
+            </w:r>
+            <w:r>
+              <w:rPr>
+                <w:noProof/>
+                <w:webHidden/>
+              </w:rPr>
+              <w:fldChar w:fldCharType="separate"/>
+            </w:r>
+            <w:r>
+              <w:rPr>
+                <w:noProof/>
+                <w:webHidden/>
+              </w:rPr>
+              <w:t>3</w:t>
+            </w:r>
+            <w:r>
+              <w:rPr>
+                <w:noProof/>
+                <w:webHidden/>
+              </w:rPr>
+              <w:fldChar w:fldCharType="end"/>
+            </w:r>
+          </w:hyperlink>
+        </w:p>
+        <w:p>
+          <w:pPr>
+            <w:pStyle w:val="20"/>
+            <w:tabs>
+              <w:tab w:val="right" w:leader="dot" w:pos="8296"/>
+            </w:tabs>
+            <w:rPr>
+              <w:noProof/>
+            </w:rPr>
+          </w:pPr>
+          <w:hyperlink w:anchor="_Toc392244191" w:history="1">
+            <w:r>
+              <w:rPr>
+                <w:rStyle w:val="a6"/>
+                <w:noProof/>
+              </w:rPr>
+              <w:t xml:space="preserve">1.1 </w:t>
+            </w:r>
+            <w:r>
+              <w:rPr>
+                <w:rStyle w:val="a6"/>
+                <w:rFonts w:hint="eastAsia"/>
+                <w:noProof/>
+              </w:rPr>
+              <w:t>编写目的</w:t>
+            </w:r>
+            <w:r>
+              <w:rPr>
+                <w:noProof/>
+                <w:webHidden/>
+              </w:rPr>
+              <w:tab/>
+            </w:r>
+            <w:r>
+              <w:rPr>
+                <w:noProof/>
+                <w:webHidden/>
+              </w:rPr>
+              <w:fldChar w:fldCharType="begin"/>
+            </w:r>
+            <w:r>
+              <w:rPr>
+                <w:noProof/>
+                <w:webHidden/>
+              </w:rPr>
+              <w:instrText xml:space="preserve"> PAGEREF _Toc392244191 \h </w:instrText>
+            </w:r>
+            <w:r>
+              <w:rPr>
+                <w:noProof/>
+                <w:webHidden/>
+              </w:rPr>
+            </w:r>
+            <w:r>
+              <w:rPr>
+                <w:noProof/>
+                <w:webHidden/>
+              </w:rPr>
+              <w:fldChar w:fldCharType="separate"/>
+            </w:r>
+            <w:r>
+              <w:rPr>
+                <w:noProof/>
+                <w:webHidden/>
+              </w:rPr>
+              <w:t>3</w:t>
+            </w:r>
+            <w:r>
+              <w:rPr>
+                <w:noProof/>
+                <w:webHidden/>
+              </w:rPr>
+              <w:fldChar w:fldCharType="end"/>
+            </w:r>
+          </w:hyperlink>
+        </w:p>
+        <w:p>
+          <w:pPr>
+            <w:pStyle w:val="20"/>
+            <w:tabs>
+              <w:tab w:val="right" w:leader="dot" w:pos="8296"/>
+            </w:tabs>
+            <w:rPr>
+              <w:noProof/>
+            </w:rPr>
+          </w:pPr>
+          <w:hyperlink w:anchor="_Toc392244192" w:history="1">
+            <w:r>
+              <w:rPr>
+                <w:rStyle w:val="a6"/>
+                <w:noProof/>
+              </w:rPr>
+              <w:t xml:space="preserve">1.2 </w:t>
+            </w:r>
+            <w:r>
+              <w:rPr>
+                <w:rStyle w:val="a6"/>
+                <w:rFonts w:hint="eastAsia"/>
+                <w:noProof/>
+              </w:rPr>
+              <w:t>背景</w:t>
+            </w:r>
+            <w:r>
+              <w:rPr>
+                <w:noProof/>
+                <w:webHidden/>
+              </w:rPr>
+              <w:tab/>
+            </w:r>
+            <w:r>
+              <w:rPr>
+                <w:noProof/>
+                <w:webHidden/>
+              </w:rPr>
+              <w:fldChar w:fldCharType="begin"/>
+            </w:r>
+            <w:r>
+              <w:rPr>
+                <w:noProof/>
+                <w:webHidden/>
+              </w:rPr>
+              <w:instrText xml:space="preserve"> PAGEREF _Toc392244192 \h </w:instrText>
+            </w:r>
+            <w:r>
+              <w:rPr>
+                <w:noProof/>
+                <w:webHidden/>
+              </w:rPr>
+            </w:r>
+            <w:r>
+              <w:rPr>
+                <w:noProof/>
+                <w:webHidden/>
+              </w:rPr>
+              <w:fldChar w:fldCharType="separate"/>
+            </w:r>
+            <w:r>
+              <w:rPr>
+                <w:noProof/>
+                <w:webHidden/>
+              </w:rPr>
+              <w:t>3</w:t>
+            </w:r>
+            <w:r>
+              <w:rPr>
+                <w:noProof/>
+                <w:webHidden/>
+              </w:rPr>
+              <w:fldChar w:fldCharType="end"/>
+            </w:r>
+          </w:hyperlink>
+        </w:p>
+        <w:p>
+          <w:pPr>
+            <w:pStyle w:val="20"/>
+            <w:tabs>
+              <w:tab w:val="right" w:leader="dot" w:pos="8296"/>
+            </w:tabs>
+            <w:rPr>
+              <w:noProof/>
+            </w:rPr>
+          </w:pPr>
+          <w:hyperlink w:anchor="_Toc392244193" w:history="1">
+            <w:r>
+              <w:rPr>
+                <w:rStyle w:val="a6"/>
+                <w:rFonts w:asciiTheme="minorEastAsia" w:hAnsiTheme="minorEastAsia"/>
+                <w:noProof/>
+              </w:rPr>
+              <w:t>1.2.1</w:t>
+            </w:r>
+            <w:r>
+              <w:rPr>
+                <w:rStyle w:val="a6"/>
+                <w:rFonts w:asciiTheme="minorEastAsia" w:hAnsiTheme="minorEastAsia" w:hint="eastAsia"/>
+                <w:noProof/>
+              </w:rPr>
+              <w:t>项目的提出者</w:t>
+            </w:r>
+            <w:r>
+              <w:rPr>
+                <w:noProof/>
+                <w:webHidden/>
+              </w:rPr>
+              <w:tab/>
+            </w:r>
+            <w:r>
+              <w:rPr>
+                <w:noProof/>
+                <w:webHidden/>
+              </w:rPr>
+              <w:fldChar w:fldCharType="begin"/>
+            </w:r>
+            <w:r>
+              <w:rPr>
+                <w:noProof/>
+                <w:webHidden/>
+              </w:rPr>
+              <w:instrText xml:space="preserve"> PAGEREF _Toc392244193 \h </w:instrText>
+            </w:r>
+            <w:r>
+              <w:rPr>
+                <w:noProof/>
+                <w:webHidden/>
+              </w:rPr>
+            </w:r>
+            <w:r>
+              <w:rPr>
+                <w:noProof/>
+                <w:webHidden/>
+              </w:rPr>
+              <w:fldChar w:fldCharType="separate"/>
+            </w:r>
+            <w:r>
+              <w:rPr>
+                <w:noProof/>
+                <w:webHidden/>
+              </w:rPr>
+              <w:t>3</w:t>
+            </w:r>
+            <w:r>
+              <w:rPr>
+                <w:noProof/>
+                <w:webHidden/>
+              </w:rPr>
+              <w:fldChar w:fldCharType="end"/>
+            </w:r>
+          </w:hyperlink>
+        </w:p>
+        <w:p>
+          <w:pPr>
+            <w:pStyle w:val="20"/>
+            <w:tabs>
+              <w:tab w:val="left" w:pos="1260"/>
+              <w:tab w:val="right" w:leader="dot" w:pos="8296"/>
+            </w:tabs>
+            <w:rPr>
+              <w:noProof/>
+            </w:rPr>
+          </w:pPr>
+          <w:hyperlink w:anchor="_Toc392244194" w:history="1">
+            <w:r>
+              <w:rPr>
+                <w:rStyle w:val="a6"/>
+                <w:rFonts w:asciiTheme="minorEastAsia" w:hAnsiTheme="minorEastAsia"/>
+                <w:noProof/>
+              </w:rPr>
+              <w:t>1.2.2</w:t>
+            </w:r>
+            <w:r>
+              <w:rPr>
+                <w:noProof/>
+              </w:rPr>
+              <w:tab/>
+            </w:r>
+            <w:r>
+              <w:rPr>
+                <w:rStyle w:val="a6"/>
+                <w:rFonts w:asciiTheme="minorEastAsia" w:hAnsiTheme="minorEastAsia" w:hint="eastAsia"/>
+                <w:noProof/>
+              </w:rPr>
+              <w:t>项目的开发者</w:t>
+            </w:r>
+            <w:r>
+              <w:rPr>
+                <w:noProof/>
+                <w:webHidden/>
+              </w:rPr>
+              <w:tab/>
+            </w:r>
+            <w:r>
+              <w:rPr>
+                <w:noProof/>
+                <w:webHidden/>
+              </w:rPr>
+              <w:fldChar w:fldCharType="begin"/>
+            </w:r>
+            <w:r>
+              <w:rPr>
+                <w:noProof/>
+                <w:webHidden/>
+              </w:rPr>
+              <w:instrText xml:space="preserve"> PAGEREF _Toc392244194 \h </w:instrText>
+            </w:r>
+            <w:r>
+              <w:rPr>
+                <w:noProof/>
+                <w:webHidden/>
+              </w:rPr>
+            </w:r>
+            <w:r>
+              <w:rPr>
+                <w:noProof/>
+                <w:webHidden/>
+              </w:rPr>
+              <w:fldChar w:fldCharType="separate"/>
+            </w:r>
+            <w:r>
+              <w:rPr>
+                <w:noProof/>
+                <w:webHidden/>
+              </w:rPr>
+              <w:t>3</w:t>
+            </w:r>
+            <w:r>
+              <w:rPr>
+                <w:noProof/>
+                <w:webHidden/>
+              </w:rPr>
+              <w:fldChar w:fldCharType="end"/>
+            </w:r>
+          </w:hyperlink>
+        </w:p>
+        <w:p>
+          <w:pPr>
+            <w:pStyle w:val="20"/>
+            <w:tabs>
+              <w:tab w:val="right" w:leader="dot" w:pos="8296"/>
+            </w:tabs>
+            <w:rPr>
+              <w:noProof/>
+            </w:rPr>
+          </w:pPr>
+          <w:hyperlink w:anchor="_Toc392244195" w:history="1">
+            <w:r>
+              <w:rPr>
+                <w:rStyle w:val="a6"/>
+                <w:noProof/>
+              </w:rPr>
+              <w:t>1.3</w:t>
+            </w:r>
+            <w:r>
+              <w:rPr>
+                <w:rStyle w:val="a6"/>
+                <w:rFonts w:hint="eastAsia"/>
+                <w:noProof/>
+              </w:rPr>
+              <w:t>定义</w:t>
+            </w:r>
+            <w:r>
+              <w:rPr>
+                <w:noProof/>
+                <w:webHidden/>
+              </w:rPr>
+              <w:tab/>
+            </w:r>
+            <w:r>
+              <w:rPr>
+                <w:noProof/>
+                <w:webHidden/>
+              </w:rPr>
+              <w:fldChar w:fldCharType="begin"/>
+            </w:r>
+            <w:r>
+              <w:rPr>
+                <w:noProof/>
+                <w:webHidden/>
+              </w:rPr>
+              <w:instrText xml:space="preserve"> PAGEREF _Toc392244195 \h </w:instrText>
+            </w:r>
+            <w:r>
+              <w:rPr>
+                <w:noProof/>
+                <w:webHidden/>
+              </w:rPr>
+            </w:r>
+            <w:r>
+              <w:rPr>
+                <w:noProof/>
+                <w:webHidden/>
+              </w:rPr>
+              <w:fldChar w:fldCharType="separate"/>
+            </w:r>
+            <w:r>
+              <w:rPr>
+                <w:noProof/>
+                <w:webHidden/>
+              </w:rPr>
+              <w:t>3</w:t>
+            </w:r>
+            <w:r>
+              <w:rPr>
+                <w:noProof/>
+                <w:webHidden/>
+              </w:rPr>
+              <w:fldChar w:fldCharType="end"/>
+            </w:r>
+          </w:hyperlink>
+        </w:p>
+        <w:p>
+          <w:pPr>
+            <w:pStyle w:val="20"/>
+            <w:tabs>
+              <w:tab w:val="right" w:leader="dot" w:pos="8296"/>
+            </w:tabs>
+            <w:rPr>
+              <w:noProof/>
+            </w:rPr>
+          </w:pPr>
+          <w:hyperlink w:anchor="_Toc392244196" w:history="1">
+            <w:r>
+              <w:rPr>
+                <w:rStyle w:val="a6"/>
+                <w:noProof/>
+              </w:rPr>
+              <w:t>1.4</w:t>
+            </w:r>
+            <w:r>
+              <w:rPr>
+                <w:rStyle w:val="a6"/>
+                <w:rFonts w:hint="eastAsia"/>
+                <w:noProof/>
+              </w:rPr>
+              <w:t>参考资料</w:t>
+            </w:r>
+            <w:r>
+              <w:rPr>
+                <w:noProof/>
+                <w:webHidden/>
+              </w:rPr>
+              <w:tab/>
+            </w:r>
+            <w:r>
+              <w:rPr>
+                <w:noProof/>
+                <w:webHidden/>
+              </w:rPr>
+              <w:fldChar w:fldCharType="begin"/>
+            </w:r>
+            <w:r>
+              <w:rPr>
+                <w:noProof/>
+                <w:webHidden/>
+              </w:rPr>
+              <w:instrText xml:space="preserve"> PAGEREF _Toc392244196 \h </w:instrText>
+            </w:r>
+            <w:r>
+              <w:rPr>
+                <w:noProof/>
+                <w:webHidden/>
+              </w:rPr>
+            </w:r>
+            <w:r>
+              <w:rPr>
+                <w:noProof/>
+                <w:webHidden/>
+              </w:rPr>
+              <w:fldChar w:fldCharType="separate"/>
+            </w:r>
+            <w:r>
+              <w:rPr>
+                <w:noProof/>
+                <w:webHidden/>
+              </w:rPr>
+              <w:t>4</w:t>
+            </w:r>
+            <w:r>
+              <w:rPr>
+                <w:noProof/>
+                <w:webHidden/>
+              </w:rPr>
+              <w:fldChar w:fldCharType="end"/>
+            </w:r>
+          </w:hyperlink>
+        </w:p>
+        <w:p>
+          <w:pPr>
+            <w:pStyle w:val="10"/>
+            <w:tabs>
+              <w:tab w:val="right" w:leader="dot" w:pos="8296"/>
+            </w:tabs>
+            <w:rPr>
+              <w:noProof/>
+            </w:rPr>
+          </w:pPr>
+          <w:hyperlink w:anchor="_Toc392244197" w:history="1">
+            <w:r>
+              <w:rPr>
+                <w:rStyle w:val="a6"/>
+                <w:noProof/>
+              </w:rPr>
+              <w:t>2</w:t>
+            </w:r>
+            <w:r>
+              <w:rPr>
+                <w:rStyle w:val="a6"/>
+                <w:rFonts w:hint="eastAsia"/>
+                <w:noProof/>
+              </w:rPr>
+              <w:t>总体设计</w:t>
+            </w:r>
+            <w:r>
+              <w:rPr>
+                <w:noProof/>
+                <w:webHidden/>
+              </w:rPr>
+              <w:tab/>
+            </w:r>
+            <w:r>
+              <w:rPr>
+                <w:noProof/>
+                <w:webHidden/>
+              </w:rPr>
+              <w:fldChar w:fldCharType="begin"/>
+            </w:r>
+            <w:r>
+              <w:rPr>
+                <w:noProof/>
+                <w:webHidden/>
+              </w:rPr>
+              <w:instrText xml:space="preserve"> PAGEREF _Toc392244197 \h </w:instrText>
+            </w:r>
+            <w:r>
+              <w:rPr>
+                <w:noProof/>
+                <w:webHidden/>
+              </w:rPr>
+            </w:r>
+            <w:r>
+              <w:rPr>
+                <w:noProof/>
+                <w:webHidden/>
+              </w:rPr>
+              <w:fldChar w:fldCharType="separate"/>
+            </w:r>
+            <w:r>
+              <w:rPr>
+                <w:noProof/>
+                <w:webHidden/>
+              </w:rPr>
+              <w:t>4</w:t>
+            </w:r>
+            <w:r>
+              <w:rPr>
+                <w:noProof/>
+                <w:webHidden/>
+              </w:rPr>
+              <w:fldChar w:fldCharType="end"/>
+            </w:r>
+          </w:hyperlink>
+        </w:p>
+        <w:p>
+          <w:pPr>
+            <w:pStyle w:val="20"/>
+            <w:tabs>
+              <w:tab w:val="right" w:leader="dot" w:pos="8296"/>
+            </w:tabs>
+            <w:rPr>
+              <w:noProof/>
+            </w:rPr>
+          </w:pPr>
+          <w:hyperlink w:anchor="_Toc392244198" w:history="1">
+            <w:r>
+              <w:rPr>
+                <w:rStyle w:val="a6"/>
+                <w:noProof/>
+              </w:rPr>
+              <w:t xml:space="preserve">2.1 </w:t>
+            </w:r>
+            <w:r>
+              <w:rPr>
+                <w:rStyle w:val="a6"/>
+                <w:rFonts w:hint="eastAsia"/>
+                <w:noProof/>
+              </w:rPr>
+              <w:t>需求概述</w:t>
+            </w:r>
+            <w:r>
+              <w:rPr>
+                <w:noProof/>
+                <w:webHidden/>
+              </w:rPr>
+              <w:tab/>
+            </w:r>
+            <w:r>
+              <w:rPr>
+                <w:noProof/>
+                <w:webHidden/>
+              </w:rPr>
+              <w:fldChar w:fldCharType="begin"/>
+            </w:r>
+            <w:r>
+              <w:rPr>
+                <w:noProof/>
+                <w:webHidden/>
+              </w:rPr>
+              <w:instrText xml:space="preserve"> PAGEREF _Toc392244198 \h </w:instrText>
+            </w:r>
+            <w:r>
+              <w:rPr>
+                <w:noProof/>
+                <w:webHidden/>
+              </w:rPr>
+            </w:r>
+            <w:r>
+              <w:rPr>
+                <w:noProof/>
+                <w:webHidden/>
+              </w:rPr>
+              <w:fldChar w:fldCharType="separate"/>
+            </w:r>
+            <w:r>
+              <w:rPr>
+                <w:noProof/>
+                <w:webHidden/>
+              </w:rPr>
+              <w:t>4</w:t>
+            </w:r>
+            <w:r>
+              <w:rPr>
+                <w:noProof/>
+                <w:webHidden/>
+              </w:rPr>
+              <w:fldChar w:fldCharType="end"/>
+            </w:r>
+          </w:hyperlink>
+        </w:p>
+        <w:p>
+          <w:pPr>
+            <w:pStyle w:val="20"/>
+            <w:tabs>
+              <w:tab w:val="right" w:leader="dot" w:pos="8296"/>
+            </w:tabs>
+            <w:rPr>
+              <w:noProof/>
+            </w:rPr>
+          </w:pPr>
+          <w:hyperlink w:anchor="_Toc392244199" w:history="1">
+            <w:r>
+              <w:rPr>
+                <w:rStyle w:val="a6"/>
+                <w:noProof/>
+              </w:rPr>
+              <w:t xml:space="preserve">2.2 </w:t>
+            </w:r>
+            <w:r>
+              <w:rPr>
+                <w:rStyle w:val="a6"/>
+                <w:rFonts w:hint="eastAsia"/>
+                <w:noProof/>
+              </w:rPr>
+              <w:t>软件结构</w:t>
+            </w:r>
+            <w:r>
+              <w:rPr>
+                <w:noProof/>
+                <w:webHidden/>
+              </w:rPr>
+              <w:tab/>
+            </w:r>
+            <w:r>
+              <w:rPr>
+                <w:noProof/>
+                <w:webHidden/>
+              </w:rPr>
+              <w:fldChar w:fldCharType="begin"/>
+            </w:r>
+            <w:r>
+              <w:rPr>
+                <w:noProof/>
+                <w:webHidden/>
+              </w:rPr>
+              <w:instrText xml:space="preserve"> PAGEREF _Toc392244199 \h </w:instrText>
+            </w:r>
+            <w:r>
+              <w:rPr>
+                <w:noProof/>
+                <w:webHidden/>
+              </w:rPr>
+            </w:r>
+            <w:r>
+              <w:rPr>
+                <w:noProof/>
+                <w:webHidden/>
+              </w:rPr>
+              <w:fldChar w:fldCharType="separate"/>
+            </w:r>
+            <w:r>
+              <w:rPr>
+                <w:noProof/>
+                <w:webHidden/>
+              </w:rPr>
+              <w:t>4</w:t>
+            </w:r>
+            <w:r>
+              <w:rPr>
+                <w:noProof/>
+                <w:webHidden/>
+              </w:rPr>
+              <w:fldChar w:fldCharType="end"/>
+            </w:r>
+          </w:hyperlink>
+        </w:p>
+        <w:p>
+          <w:pPr>
+            <w:pStyle w:val="10"/>
+            <w:tabs>
+              <w:tab w:val="right" w:leader="dot" w:pos="8296"/>
+            </w:tabs>
+            <w:rPr>
+              <w:noProof/>
+            </w:rPr>
+          </w:pPr>
+          <w:hyperlink w:anchor="_Toc392244200" w:history="1">
+            <w:r>
+              <w:rPr>
+                <w:rStyle w:val="a6"/>
+                <w:noProof/>
+              </w:rPr>
+              <w:t>3</w:t>
+            </w:r>
+            <w:r>
+              <w:rPr>
+                <w:rStyle w:val="a6"/>
+                <w:rFonts w:hint="eastAsia"/>
+                <w:noProof/>
+              </w:rPr>
+              <w:t>程序描述</w:t>
+            </w:r>
+            <w:r>
+              <w:rPr>
+                <w:noProof/>
+                <w:webHidden/>
+              </w:rPr>
+              <w:tab/>
+            </w:r>
+            <w:r>
+              <w:rPr>
+                <w:noProof/>
+                <w:webHidden/>
+              </w:rPr>
+              <w:fldChar w:fldCharType="begin"/>
+            </w:r>
+            <w:r>
+              <w:rPr>
+                <w:noProof/>
+                <w:webHidden/>
+              </w:rPr>
+              <w:instrText xml:space="preserve"> PAGEREF _Toc392244200 \h </w:instrText>
+            </w:r>
+            <w:r>
+              <w:rPr>
+                <w:noProof/>
+                <w:webHidden/>
+              </w:rPr>
+            </w:r>
+            <w:r>
+              <w:rPr>
+                <w:noProof/>
+                <w:webHidden/>
+              </w:rPr>
+              <w:fldChar w:fldCharType="separate"/>
+            </w:r>
+            <w:r>
+              <w:rPr>
+                <w:noProof/>
+                <w:webHidden/>
+              </w:rPr>
+              <w:t>4</w:t>
+            </w:r>
+            <w:r>
+              <w:rPr>
+                <w:noProof/>
+                <w:webHidden/>
+              </w:rPr>
+              <w:fldChar w:fldCharType="end"/>
+            </w:r>
+          </w:hyperlink>
+        </w:p>
+        <w:p>
+          <w:pPr>
+            <w:pStyle w:val="10"/>
+            <w:tabs>
+              <w:tab w:val="right" w:leader="dot" w:pos="8296"/>
+            </w:tabs>
+            <w:rPr>
+              <w:noProof/>
+            </w:rPr>
+          </w:pPr>
+          <w:hyperlink w:anchor="_Toc392244201" w:history="1">
+            <w:r>
+              <w:rPr>
+                <w:rStyle w:val="a6"/>
+                <w:noProof/>
+              </w:rPr>
+              <w:t>4</w:t>
+            </w:r>
+            <w:r>
+              <w:rPr>
+                <w:rStyle w:val="a6"/>
+                <w:rFonts w:hint="eastAsia"/>
+                <w:noProof/>
+              </w:rPr>
+              <w:t>数据库设计</w:t>
+            </w:r>
+            <w:r>
+              <w:rPr>
+                <w:noProof/>
+                <w:webHidden/>
+              </w:rPr>
+              <w:tab/>
+            </w:r>
+            <w:r>
+              <w:rPr>
+                <w:noProof/>
+                <w:webHidden/>
+              </w:rPr>
+              <w:fldChar w:fldCharType="begin"/>
+            </w:r>
+            <w:r>
+              <w:rPr>
+                <w:noProof/>
+                <w:webHidden/>
+              </w:rPr>
+              <w:instrText xml:space="preserve"> PAGEREF _Toc392244201 \h </w:instrText>
+            </w:r>
+            <w:r>
+              <w:rPr>
+                <w:noProof/>
+                <w:webHidden/>
+              </w:rPr>
+            </w:r>
+            <w:r>
+              <w:rPr>
+                <w:noProof/>
+                <w:webHidden/>
+              </w:rPr>
+              <w:fldChar w:fldCharType="separate"/>
+            </w:r>
+            <w:r>
+              <w:rPr>
+                <w:noProof/>
+                <w:webHidden/>
+              </w:rPr>
+              <w:t>9</w:t>
+            </w:r>
+            <w:r>
+              <w:rPr>
+                <w:noProof/>
+                <w:webHidden/>
+              </w:rPr>
+              <w:fldChar w:fldCharType="end"/>
+            </w:r>
+          </w:hyperlink>
+        </w:p>
+        <w:p>
+          <w:pPr>
+            <w:pStyle w:val="20"/>
+            <w:tabs>
+              <w:tab w:val="right" w:leader="dot" w:pos="8296"/>
+            </w:tabs>
+            <w:rPr>
+              <w:noProof/>
+            </w:rPr>
+          </w:pPr>
+          <w:hyperlink w:anchor="_Toc392244202" w:history="1">
+            <w:r>
+              <w:rPr>
+                <w:rStyle w:val="a6"/>
+                <w:noProof/>
+              </w:rPr>
+              <w:t xml:space="preserve">4.1 </w:t>
+            </w:r>
+            <w:r>
+              <w:rPr>
+                <w:rStyle w:val="a6"/>
+                <w:rFonts w:hint="eastAsia"/>
+                <w:noProof/>
+              </w:rPr>
+              <w:t>概念结构设计</w:t>
+            </w:r>
+            <w:r>
+              <w:rPr>
+                <w:noProof/>
+                <w:webHidden/>
+              </w:rPr>
+              <w:tab/>
+            </w:r>
+            <w:r>
+              <w:rPr>
+                <w:noProof/>
+                <w:webHidden/>
+              </w:rPr>
+              <w:fldChar w:fldCharType="begin"/>
+            </w:r>
+            <w:r>
+              <w:rPr>
+                <w:noProof/>
+                <w:webHidden/>
+              </w:rPr>
+              <w:instrText xml:space="preserve"> PAGEREF _Toc392244202 \h </w:instrText>
+            </w:r>
+            <w:r>
+              <w:rPr>
+                <w:noProof/>
+                <w:webHidden/>
+              </w:rPr>
+            </w:r>
+            <w:r>
+              <w:rPr>
+                <w:noProof/>
+                <w:webHidden/>
+              </w:rPr>
+              <w:fldChar w:fldCharType="separate"/>
+            </w:r>
+            <w:r>
+              <w:rPr>
+                <w:noProof/>
+                <w:webHidden/>
+              </w:rPr>
+              <w:t>9</w:t>
+            </w:r>
+            <w:r>
+              <w:rPr>
+                <w:noProof/>
+                <w:webHidden/>
+              </w:rPr>
+              <w:fldChar w:fldCharType="end"/>
+            </w:r>
+          </w:hyperlink>
+        </w:p>
+        <w:p>
+          <w:pPr>
+            <w:pStyle w:val="20"/>
+            <w:tabs>
+              <w:tab w:val="right" w:leader="dot" w:pos="8296"/>
+            </w:tabs>
+            <w:rPr>
+              <w:noProof/>
+            </w:rPr>
+          </w:pPr>
+          <w:hyperlink w:anchor="_Toc392244203" w:history="1">
+            <w:r>
+              <w:rPr>
+                <w:rStyle w:val="a6"/>
+                <w:noProof/>
+              </w:rPr>
+              <w:t xml:space="preserve">4.2 </w:t>
+            </w:r>
+            <w:r>
+              <w:rPr>
+                <w:rStyle w:val="a6"/>
+                <w:rFonts w:hint="eastAsia"/>
+                <w:noProof/>
+              </w:rPr>
+              <w:t>物理结构设计</w:t>
+            </w:r>
+            <w:r>
+              <w:rPr>
+                <w:noProof/>
+                <w:webHidden/>
+              </w:rPr>
+              <w:tab/>
+            </w:r>
+            <w:r>
+              <w:rPr>
+                <w:noProof/>
+                <w:webHidden/>
+              </w:rPr>
+              <w:fldChar w:fldCharType="begin"/>
+            </w:r>
+            <w:r>
+              <w:rPr>
+                <w:noProof/>
+                <w:webHidden/>
+              </w:rPr>
+              <w:instrText xml:space="preserve"> PAGEREF _Toc392244203 \h </w:instrText>
+            </w:r>
+            <w:r>
+              <w:rPr>
+                <w:noProof/>
+                <w:webHidden/>
+              </w:rPr>
+            </w:r>
+            <w:r>
+              <w:rPr>
+                <w:noProof/>
+                <w:webHidden/>
+              </w:rPr>
+              <w:fldChar w:fldCharType="separate"/>
+            </w:r>
+            <w:r>
+              <w:rPr>
+                <w:noProof/>
+                <w:webHidden/>
+              </w:rPr>
+              <w:t>10</w:t>
+            </w:r>
+            <w:r>
+              <w:rPr>
+                <w:noProof/>
+                <w:webHidden/>
+              </w:rPr>
+              <w:fldChar w:fldCharType="end"/>
+            </w:r>
+          </w:hyperlink>
+        </w:p>
+        <w:p>
+          <w:pPr>
+            <w:pStyle w:val="20"/>
+            <w:tabs>
+              <w:tab w:val="right" w:leader="dot" w:pos="8296"/>
+            </w:tabs>
+            <w:rPr>
+              <w:noProof/>
+            </w:rPr>
+          </w:pPr>
+          <w:hyperlink w:anchor="_Toc392244204" w:history="1">
+            <w:r>
+              <w:rPr>
+                <w:rStyle w:val="a6"/>
+                <w:noProof/>
+              </w:rPr>
+              <w:t xml:space="preserve">4.3 </w:t>
+            </w:r>
+            <w:r>
+              <w:rPr>
+                <w:rStyle w:val="a6"/>
+                <w:rFonts w:hint="eastAsia"/>
+                <w:noProof/>
+              </w:rPr>
+              <w:t>数据模型图设计</w:t>
+            </w:r>
+            <w:r>
+              <w:rPr>
+                <w:noProof/>
+                <w:webHidden/>
+              </w:rPr>
+              <w:tab/>
+            </w:r>
+            <w:r>
+              <w:rPr>
+                <w:noProof/>
+                <w:webHidden/>
+              </w:rPr>
+              <w:fldChar w:fldCharType="begin"/>
+            </w:r>
+            <w:r>
+              <w:rPr>
+                <w:noProof/>
+                <w:webHidden/>
+              </w:rPr>
+              <w:instrText xml:space="preserve"> PAGEREF _Toc392244204 \h </w:instrText>
+            </w:r>
+            <w:r>
+              <w:rPr>
+                <w:noProof/>
+                <w:webHidden/>
+              </w:rPr>
+            </w:r>
+            <w:r>
+              <w:rPr>
+                <w:noProof/>
+                <w:webHidden/>
+              </w:rPr>
+              <w:fldChar w:fldCharType="separate"/>
+            </w:r>
+            <w:r>
+              <w:rPr>
+                <w:noProof/>
+                <w:webHidden/>
+              </w:rPr>
+              <w:t>11</w:t>
+            </w:r>
+            <w:r>
+              <w:rPr>
+                <w:noProof/>
+                <w:webHidden/>
+              </w:rPr>
+              <w:fldChar w:fldCharType="end"/>
+            </w:r>
+          </w:hyperlink>
+        </w:p>
+        <w:p>
+          <w:r>
+            <w:fldChar w:fldCharType="end"/>
+          </w:r>
+        </w:p>
+      </w:sdtContent>
+    </w:sdt>
+    <w:p>
+      <w:pPr>
+        <w:widowControl/>
+        <w:jc w:val="left"/>
         <w:rPr>
           <w:rFonts w:hint="eastAsia"/>
         </w:rPr>
-        <w:t>设计规格说明书</w:t>
-      </w:r>
+      </w:pPr>
+      <w:r>
+        <w:br w:type="page"/>
+      </w:r>
+    </w:p>
+    <w:p>
+      <w:pPr>
+        <w:pStyle w:val="1"/>
+      </w:pPr>
+      <w:bookmarkStart w:id="2" w:name="_Toc360526186"/>
+      <w:bookmarkStart w:id="3" w:name="_Toc361151987"/>
+      <w:bookmarkStart w:id="4" w:name="_Toc392244190"/>
       <w:bookmarkEnd w:id="0"/>
       <w:bookmarkEnd w:id="1"/>
+      <w:r>
+        <w:rPr>
+          <w:rFonts w:hint="eastAsia"/>
+        </w:rPr>
+        <w:lastRenderedPageBreak/>
+        <w:t>1</w:t>
+      </w:r>
+      <w:r>
+        <w:t>引言</w:t>
+      </w:r>
+      <w:bookmarkEnd w:id="2"/>
+      <w:bookmarkEnd w:id="3"/>
+      <w:bookmarkEnd w:id="4"/>
     </w:p>
     <w:p>
       <w:pPr>
-        <w:pStyle w:val="1"/>
-      </w:pPr>
-      <w:bookmarkStart w:id="2" w:name="_Toc360526186"/>
-      <w:bookmarkStart w:id="3" w:name="_Toc361151987"/>
+        <w:pStyle w:val="2"/>
+      </w:pPr>
+      <w:bookmarkStart w:id="5" w:name="_Toc360526187"/>
+      <w:bookmarkStart w:id="6" w:name="_Toc361151988"/>
+      <w:bookmarkStart w:id="7" w:name="_Toc392244191"/>
+      <w:r>
+        <w:t>1.1</w:t>
+      </w:r>
       <w:r>
         <w:rPr>
           <w:rFonts w:hint="eastAsia"/>
         </w:rPr>
-        <w:t>一、</w:t>
-      </w:r>
-      <w:r>
-        <w:t>引言</w:t>
-      </w:r>
-      <w:bookmarkEnd w:id="2"/>
-      <w:bookmarkEnd w:id="3"/>
-    </w:p>
-    <w:p>
-      <w:pPr>
-        <w:pStyle w:val="2"/>
-      </w:pPr>
-      <w:bookmarkStart w:id="4" w:name="_Toc360526187"/>
-      <w:bookmarkStart w:id="5" w:name="_Toc361151988"/>
-      <w:r>
-        <w:t>1.1</w:t>
-      </w:r>
-      <w:r>
-        <w:rPr>
-          <w:rFonts w:hint="eastAsia"/>
-        </w:rPr>
         <w:t xml:space="preserve"> </w:t>
       </w:r>
       <w:r>
         <w:t>编写目的</w:t>
       </w:r>
-      <w:bookmarkEnd w:id="4"/>
       <w:bookmarkEnd w:id="5"/>
-    </w:p>
-    <w:p>
-      <w:pPr>
-        <w:spacing w:line="360" w:lineRule="auto"/>
-      </w:pPr>
-      <w:r>
-        <w:rPr>
-          <w:rFonts w:hint="eastAsia"/>
-          <w:sz w:val="24"/>
-        </w:rPr>
-        <w:tab/>
-      </w:r>
-      <w:r>
-        <w:rPr>
-          <w:rFonts w:hint="eastAsia"/>
-          <w:sz w:val="24"/>
-        </w:rPr>
-        <w:t>本学生信息管理系统详细设计说明书</w:t>
-      </w:r>
-      <w:r>
-        <w:rPr>
-          <w:rFonts w:hint="eastAsia"/>
-          <w:sz w:val="24"/>
-          <w:szCs w:val="24"/>
-        </w:rPr>
-        <w:t>使</w:t>
-      </w:r>
-      <w:r>
-        <w:rPr>
-          <w:rFonts w:hint="eastAsia"/>
-          <w:sz w:val="24"/>
-          <w:szCs w:val="24"/>
-        </w:rPr>
-        <w:t>用户通过详细设计说明了解系统代码情况和系统运行流程情况。</w:t>
-      </w:r>
-    </w:p>
-    <w:p>
-      <w:pPr>
-        <w:pStyle w:val="2"/>
-      </w:pPr>
-      <w:bookmarkStart w:id="6" w:name="_Toc360526188"/>
-      <w:bookmarkStart w:id="7" w:name="_Toc361151989"/>
-      <w:r>
-        <w:t>1.2</w:t>
-      </w:r>
-      <w:r>
-        <w:rPr>
-          <w:rFonts w:hint="eastAsia"/>
-        </w:rPr>
-        <w:t xml:space="preserve"> </w:t>
-      </w:r>
-      <w:r>
-        <w:t>背景</w:t>
-      </w:r>
       <w:bookmarkEnd w:id="6"/>
       <w:bookmarkEnd w:id="7"/>
     </w:p>
     <w:p>
       <w:pPr>
+        <w:spacing w:line="360" w:lineRule="auto"/>
+      </w:pPr>
+      <w:r>
+        <w:rPr>
+          <w:rFonts w:hint="eastAsia"/>
+          <w:sz w:val="24"/>
+        </w:rPr>
+        <w:tab/>
+      </w:r>
+      <w:r>
+        <w:rPr>
+          <w:rFonts w:hint="eastAsia"/>
+          <w:sz w:val="24"/>
+        </w:rPr>
+        <w:t>本学生信息管理系统详细设计说明书</w:t>
+      </w:r>
+      <w:r>
+        <w:rPr>
+          <w:rFonts w:hint="eastAsia"/>
+          <w:sz w:val="24"/>
+          <w:szCs w:val="24"/>
+        </w:rPr>
+        <w:t>使</w:t>
+      </w:r>
+      <w:r>
+        <w:rPr>
+          <w:rFonts w:hint="eastAsia"/>
+          <w:sz w:val="24"/>
+          <w:szCs w:val="24"/>
+        </w:rPr>
+        <w:t>用户通过详细设计说明了解系统代码情况和系统运行流程情况。</w:t>
+      </w:r>
+    </w:p>
+    <w:p>
+      <w:pPr>
+        <w:pStyle w:val="2"/>
+      </w:pPr>
+      <w:bookmarkStart w:id="8" w:name="_Toc360526188"/>
+      <w:bookmarkStart w:id="9" w:name="_Toc361151989"/>
+      <w:bookmarkStart w:id="10" w:name="_Toc392244192"/>
+      <w:r>
+        <w:t>1.2</w:t>
+      </w:r>
+      <w:r>
+        <w:rPr>
+          <w:rFonts w:hint="eastAsia"/>
+        </w:rPr>
+        <w:t xml:space="preserve"> </w:t>
+      </w:r>
+      <w:r>
+        <w:t>背景</w:t>
+      </w:r>
+      <w:bookmarkEnd w:id="8"/>
+      <w:bookmarkEnd w:id="9"/>
+      <w:bookmarkEnd w:id="10"/>
+    </w:p>
+    <w:p>
+      <w:pPr>
         <w:pStyle w:val="2"/>
         <w:spacing w:line="360" w:lineRule="auto"/>
         <w:rPr>
@@ -134,6 +2861,7 @@
           <w:szCs w:val="30"/>
         </w:rPr>
       </w:pPr>
+      <w:bookmarkStart w:id="11" w:name="_Toc392244193"/>
       <w:r>
         <w:rPr>
           <w:rFonts w:asciiTheme="minorEastAsia" w:eastAsiaTheme="minorEastAsia" w:hAnsiTheme="minorEastAsia" w:hint="eastAsia"/>
@@ -158,6 +2886,7 @@
         </w:rPr>
         <w:t>项目的提出者</w:t>
       </w:r>
+      <w:bookmarkEnd w:id="11"/>
     </w:p>
     <w:p>
       <w:pPr>
@@ -185,6 +2914,7 @@
           <w:szCs w:val="30"/>
         </w:rPr>
       </w:pPr>
+      <w:bookmarkStart w:id="12" w:name="_Toc392244194"/>
       <w:r>
         <w:rPr>
           <w:rFonts w:asciiTheme="minorEastAsia" w:eastAsiaTheme="minorEastAsia" w:hAnsiTheme="minorEastAsia" w:hint="eastAsia"/>
@@ -210,6 +2940,7 @@
         <w:tab/>
         <w:t>项目的开发者</w:t>
       </w:r>
+      <w:bookmarkEnd w:id="12"/>
     </w:p>
     <w:p>
       <w:r>
@@ -229,6 +2960,7 @@
       <w:pPr>
         <w:pStyle w:val="2"/>
       </w:pPr>
+      <w:bookmarkStart w:id="13" w:name="_Toc392244195"/>
       <w:r>
         <w:rPr>
           <w:rFonts w:hint="eastAsia"/>
@@ -241,6 +2973,7 @@
         </w:rPr>
         <w:t>定义</w:t>
       </w:r>
+      <w:bookmarkEnd w:id="13"/>
     </w:p>
     <w:p>
       <w:pPr>
@@ -760,58 +3493,50 @@
           <w:rFonts w:hint="eastAsia"/>
           <w:sz w:val="24"/>
         </w:rPr>
-        <w:t>的简洁性与可读性。此</w:t>
-      </w:r>
+        <w:t>的简洁性与可读性。此外，</w:t>
+      </w:r>
+      <w:proofErr w:type="spellStart"/>
       <w:r>
         <w:rPr>
           <w:rFonts w:hint="eastAsia"/>
           <w:sz w:val="24"/>
         </w:rPr>
-        <w:lastRenderedPageBreak/>
-        <w:t>外，</w:t>
-      </w:r>
-      <w:proofErr w:type="spellStart"/>
+        <w:t>CoffeeScript</w:t>
+      </w:r>
+      <w:proofErr w:type="spellEnd"/>
       <w:r>
         <w:rPr>
           <w:rFonts w:hint="eastAsia"/>
           <w:sz w:val="24"/>
         </w:rPr>
-        <w:t>CoffeeScript</w:t>
-      </w:r>
-      <w:proofErr w:type="spellEnd"/>
+        <w:t>也新增了更复杂的功能，例如列表内涵（</w:t>
+      </w:r>
       <w:r>
         <w:rPr>
           <w:rFonts w:hint="eastAsia"/>
           <w:sz w:val="24"/>
         </w:rPr>
-        <w:t>也新增了更复杂的功能，例如列表内涵（</w:t>
+        <w:t>List comprehension</w:t>
       </w:r>
       <w:r>
         <w:rPr>
           <w:rFonts w:hint="eastAsia"/>
           <w:sz w:val="24"/>
         </w:rPr>
-        <w:t>List comprehension</w:t>
+        <w:t>）、模式匹配（</w:t>
       </w:r>
       <w:r>
         <w:rPr>
           <w:rFonts w:hint="eastAsia"/>
           <w:sz w:val="24"/>
         </w:rPr>
-        <w:t>）、模式匹配（</w:t>
+        <w:t>Pattern matching</w:t>
       </w:r>
       <w:r>
         <w:rPr>
           <w:rFonts w:hint="eastAsia"/>
           <w:sz w:val="24"/>
         </w:rPr>
-        <w:t>Pattern matching</w:t>
-      </w:r>
-      <w:r>
-        <w:rPr>
-          <w:rFonts w:hint="eastAsia"/>
-          <w:sz w:val="24"/>
-        </w:rPr>
         <w:t>）等。</w:t>
       </w:r>
     </w:p>
@@ -819,11 +3544,13 @@
       <w:pPr>
         <w:pStyle w:val="2"/>
       </w:pPr>
-      <w:bookmarkStart w:id="8" w:name="_Toc521404110"/>
+      <w:bookmarkStart w:id="14" w:name="_Toc521404110"/>
+      <w:bookmarkStart w:id="15" w:name="_Toc392244196"/>
       <w:r>
         <w:rPr>
           <w:rFonts w:hint="eastAsia"/>
         </w:rPr>
+        <w:lastRenderedPageBreak/>
         <w:t>1.4</w:t>
       </w:r>
       <w:r>
@@ -832,7 +3559,8 @@
         </w:rPr>
         <w:t>参考资料</w:t>
       </w:r>
-      <w:bookmarkEnd w:id="8"/>
+      <w:bookmarkEnd w:id="14"/>
+      <w:bookmarkEnd w:id="15"/>
     </w:p>
     <w:p>
       <w:r>
@@ -1057,20 +3785,23 @@
       <w:pPr>
         <w:pStyle w:val="1"/>
       </w:pPr>
+      <w:bookmarkStart w:id="16" w:name="_Toc392244197"/>
       <w:r>
         <w:rPr>
           <w:rFonts w:hint="eastAsia"/>
         </w:rPr>
-        <w:t>二、</w:t>
+        <w:t>2</w:t>
       </w:r>
       <w:r>
         <w:t>总体设计</w:t>
       </w:r>
+      <w:bookmarkEnd w:id="16"/>
     </w:p>
     <w:p>
       <w:pPr>
         <w:pStyle w:val="2"/>
       </w:pPr>
+      <w:bookmarkStart w:id="17" w:name="_Toc392244198"/>
       <w:r>
         <w:t>2.</w:t>
       </w:r>
@@ -1086,6 +3817,7 @@
         </w:rPr>
         <w:t>需求概述</w:t>
       </w:r>
+      <w:bookmarkEnd w:id="17"/>
     </w:p>
     <w:p>
       <w:pPr>
@@ -1157,6 +3889,7 @@
       <w:pPr>
         <w:pStyle w:val="2"/>
       </w:pPr>
+      <w:bookmarkStart w:id="18" w:name="_Toc392244199"/>
       <w:r>
         <w:t>2.</w:t>
       </w:r>
@@ -1172,20 +3905,29 @@
         </w:rPr>
         <w:t>软件结构</w:t>
       </w:r>
+      <w:bookmarkEnd w:id="18"/>
     </w:p>
     <w:p>
       <w:pPr>
         <w:pStyle w:val="1"/>
       </w:pPr>
+      <w:bookmarkStart w:id="19" w:name="_Toc392244200"/>
       <w:r>
         <w:rPr>
           <w:rFonts w:hint="eastAsia"/>
         </w:rPr>
-        <w:t>三、程序</w:t>
+        <w:t>3</w:t>
+      </w:r>
+      <w:r>
+        <w:rPr>
+          <w:rFonts w:hint="eastAsia"/>
+        </w:rPr>
+        <w:t>程序</w:t>
       </w:r>
       <w:r>
         <w:t>描述</w:t>
       </w:r>
+      <w:bookmarkEnd w:id="19"/>
     </w:p>
     <w:p>
       <w:pPr>
@@ -1325,7 +4067,6 @@
               <w:rPr>
                 <w:rFonts w:hint="eastAsia"/>
               </w:rPr>
-              <w:lastRenderedPageBreak/>
               <w:t>用例编号</w:t>
             </w:r>
           </w:p>
@@ -1476,6 +4217,7 @@
               <w:rPr>
                 <w:rFonts w:hint="eastAsia"/>
               </w:rPr>
+              <w:lastRenderedPageBreak/>
               <w:t>前置条件</w:t>
             </w:r>
           </w:p>
@@ -2553,7 +5295,6 @@
               <w:rPr>
                 <w:rFonts w:hint="eastAsia"/>
               </w:rPr>
-              <w:lastRenderedPageBreak/>
               <w:t>用例编号</w:t>
             </w:r>
           </w:p>
@@ -2704,6 +5445,7 @@
               <w:rPr>
                 <w:rFonts w:hint="eastAsia"/>
               </w:rPr>
+              <w:lastRenderedPageBreak/>
               <w:t>前置条件</w:t>
             </w:r>
           </w:p>
@@ -4081,7 +6823,6 @@
               <w:rPr>
                 <w:rFonts w:hint="eastAsia"/>
               </w:rPr>
-              <w:lastRenderedPageBreak/>
               <w:t>基本流程</w:t>
             </w:r>
           </w:p>
@@ -4188,6 +6929,7 @@
               <w:rPr>
                 <w:rFonts w:hint="eastAsia"/>
               </w:rPr>
+              <w:lastRenderedPageBreak/>
               <w:t>单击任意一名</w:t>
             </w:r>
             <w:r>
@@ -4317,6 +7059,7 @@
               <w:rPr>
                 <w:rFonts w:hint="eastAsia"/>
               </w:rPr>
+              <w:lastRenderedPageBreak/>
               <w:t>替代流程</w:t>
             </w:r>
           </w:p>
@@ -5546,7 +8289,6 @@
               <w:rPr>
                 <w:rFonts w:hint="eastAsia"/>
               </w:rPr>
-              <w:lastRenderedPageBreak/>
               <w:t>系统返回</w:t>
             </w:r>
             <w:r>
@@ -5580,7 +8322,6 @@
               <w:rPr>
                 <w:rFonts w:hint="eastAsia"/>
               </w:rPr>
-              <w:lastRenderedPageBreak/>
               <w:t>替代流程</w:t>
             </w:r>
           </w:p>
@@ -6868,7 +9609,6 @@
               <w:rPr>
                 <w:rFonts w:hint="eastAsia"/>
               </w:rPr>
-              <w:lastRenderedPageBreak/>
               <w:t>执行者</w:t>
             </w:r>
           </w:p>
@@ -7009,6 +9749,7 @@
               <w:rPr>
                 <w:rFonts w:hint="eastAsia"/>
               </w:rPr>
+              <w:lastRenderedPageBreak/>
               <w:t>2.</w:t>
             </w:r>
             <w:r>
@@ -7042,6 +9783,7 @@
               <w:rPr>
                 <w:rFonts w:hint="eastAsia"/>
               </w:rPr>
+              <w:lastRenderedPageBreak/>
               <w:t>后置条件</w:t>
             </w:r>
           </w:p>
@@ -7892,55 +10634,53 @@
         </w:tc>
       </w:tr>
     </w:tbl>
+    <w:p/>
     <w:p>
       <w:pPr>
+        <w:pStyle w:val="1"/>
+      </w:pPr>
+      <w:bookmarkStart w:id="20" w:name="_Toc392244201"/>
+      <w:r>
         <w:rPr>
           <w:rFonts w:hint="eastAsia"/>
         </w:rPr>
-      </w:pPr>
+        <w:t>4</w:t>
+      </w:r>
+      <w:r>
+        <w:rPr>
+          <w:rFonts w:hint="eastAsia"/>
+        </w:rPr>
+        <w:t>数据库设计</w:t>
+      </w:r>
+      <w:bookmarkEnd w:id="20"/>
     </w:p>
     <w:p>
       <w:pPr>
-        <w:pStyle w:val="1"/>
+        <w:pStyle w:val="2"/>
+      </w:pPr>
+      <w:bookmarkStart w:id="21" w:name="_Toc392244202"/>
+      <w:r>
         <w:rPr>
           <w:rFonts w:hint="eastAsia"/>
         </w:rPr>
-      </w:pPr>
+        <w:t>4</w:t>
+      </w:r>
+      <w:r>
+        <w:t>.</w:t>
+      </w:r>
       <w:r>
         <w:rPr>
           <w:rFonts w:hint="eastAsia"/>
         </w:rPr>
-        <w:t>四、数据库设计</w:t>
-      </w:r>
-    </w:p>
-    <w:p>
-      <w:pPr>
-        <w:pStyle w:val="2"/>
+        <w:t xml:space="preserve">1 </w:t>
+      </w:r>
+      <w:r>
         <w:rPr>
           <w:rFonts w:hint="eastAsia"/>
         </w:rPr>
-      </w:pPr>
-      <w:r>
-        <w:rPr>
-          <w:rFonts w:hint="eastAsia"/>
-        </w:rPr>
-        <w:t>4</w:t>
-      </w:r>
-      <w:r>
-        <w:t>.</w:t>
-      </w:r>
-      <w:r>
-        <w:rPr>
-          <w:rFonts w:hint="eastAsia"/>
-        </w:rPr>
-        <w:t xml:space="preserve">1 </w:t>
-      </w:r>
-      <w:r>
-        <w:rPr>
-          <w:rFonts w:hint="eastAsia"/>
-        </w:rPr>
         <w:t>概念结构设计</w:t>
       </w:r>
+      <w:bookmarkEnd w:id="21"/>
     </w:p>
     <w:p>
       <w:r>
@@ -7969,11 +10709,6 @@
       </w:r>
     </w:p>
     <w:p>
-      <w:pPr>
-        <w:rPr>
-          <w:rFonts w:hint="eastAsia"/>
-        </w:rPr>
-      </w:pPr>
       <w:r>
         <w:rPr>
           <w:noProof/>
@@ -7997,7 +10732,7 @@
                     </pic:cNvPicPr>
                   </pic:nvPicPr>
                   <pic:blipFill>
-                    <a:blip r:embed="rId7" cstate="print"/>
+                    <a:blip r:embed="rId8" cstate="print"/>
                     <a:srcRect/>
                     <a:stretch>
                       <a:fillRect/>
@@ -8029,55 +10764,49 @@
     <w:p>
       <w:pPr>
         <w:pStyle w:val="2"/>
+      </w:pPr>
+      <w:bookmarkStart w:id="22" w:name="_Toc392244203"/>
+      <w:r>
         <w:rPr>
           <w:rFonts w:hint="eastAsia"/>
         </w:rPr>
-      </w:pPr>
+        <w:t>4</w:t>
+      </w:r>
+      <w:r>
+        <w:t>.</w:t>
+      </w:r>
       <w:r>
         <w:rPr>
           <w:rFonts w:hint="eastAsia"/>
         </w:rPr>
-        <w:t>4</w:t>
-      </w:r>
-      <w:r>
-        <w:t>.</w:t>
+        <w:t xml:space="preserve">2 </w:t>
       </w:r>
       <w:r>
         <w:rPr>
           <w:rFonts w:hint="eastAsia"/>
         </w:rPr>
-        <w:t xml:space="preserve">2 </w:t>
-      </w:r>
-      <w:r>
-        <w:rPr>
-          <w:rFonts w:hint="eastAsia"/>
-        </w:rPr>
         <w:t>物理结构设计</w:t>
       </w:r>
+      <w:bookmarkEnd w:id="22"/>
     </w:p>
     <w:p>
       <w:pPr>
         <w:spacing w:line="400" w:lineRule="exact"/>
         <w:ind w:firstLineChars="200" w:firstLine="480"/>
         <w:rPr>
+          <w:rFonts w:ascii="宋体" w:hAnsi="宋体"/>
+          <w:sz w:val="24"/>
+        </w:rPr>
+      </w:pPr>
+      <w:r>
+        <w:rPr>
           <w:rFonts w:ascii="宋体" w:hAnsi="宋体" w:hint="eastAsia"/>
           <w:sz w:val="24"/>
         </w:rPr>
-      </w:pPr>
-      <w:r>
-        <w:rPr>
-          <w:rFonts w:ascii="宋体" w:hAnsi="宋体" w:hint="eastAsia"/>
-          <w:sz w:val="24"/>
-        </w:rPr>
         <w:t>学生信息管理系统部分E-R图如下图所示。</w:t>
       </w:r>
     </w:p>
     <w:p>
-      <w:pPr>
-        <w:rPr>
-          <w:rFonts w:hint="eastAsia"/>
-        </w:rPr>
-      </w:pPr>
       <w:r>
         <w:rPr>
           <w:noProof/>
@@ -8100,7 +10829,7 @@
                     </pic:cNvPicPr>
                   </pic:nvPicPr>
                   <pic:blipFill>
-                    <a:blip r:embed="rId8" cstate="print"/>
+                    <a:blip r:embed="rId9" cstate="print"/>
                     <a:srcRect/>
                     <a:stretch>
                       <a:fillRect/>
@@ -8132,10 +10861,8 @@
     <w:p>
       <w:pPr>
         <w:pStyle w:val="2"/>
-        <w:rPr>
-          <w:rFonts w:hint="eastAsia"/>
-        </w:rPr>
-      </w:pPr>
+      </w:pPr>
+      <w:bookmarkStart w:id="23" w:name="_Toc392244204"/>
       <w:r>
         <w:rPr>
           <w:rFonts w:hint="eastAsia"/>
@@ -8170,6 +10897,7 @@
         </w:rPr>
         <w:t>设计</w:t>
       </w:r>
+      <w:bookmarkEnd w:id="23"/>
     </w:p>
     <w:p>
       <w:r>
@@ -8194,7 +10922,7 @@
                     </pic:cNvPicPr>
                   </pic:nvPicPr>
                   <pic:blipFill>
-                    <a:blip r:embed="rId9" cstate="print"/>
+                    <a:blip r:embed="rId10" cstate="print"/>
                     <a:srcRect/>
                     <a:stretch>
                       <a:fillRect/>
@@ -11190,7 +13918,6 @@
     <w:name w:val="Hyperlink"/>
     <w:basedOn w:val="a0"/>
     <w:uiPriority w:val="99"/>
-    <w:semiHidden/>
     <w:unhideWhenUsed/>
     <w:rsid w:val="007A5D89"/>
     <w:rPr>
@@ -11233,6 +13960,78 @@
       <w:sz w:val="18"/>
       <w:szCs w:val="18"/>
     </w:rPr>
+  </w:style>
+  <w:style w:type="character" w:customStyle="1" w:styleId="Char3">
+    <w:name w:val="无间隔 Char"/>
+    <w:link w:val="a9"/>
+    <w:uiPriority w:val="1"/>
+    <w:locked/>
+    <w:rsid w:val="0089245C"/>
+    <w:rPr>
+      <w:rFonts w:ascii="微软雅黑" w:eastAsia="微软雅黑" w:hAnsi="微软雅黑"/>
+      <w:lang w:eastAsia="en-US" w:bidi="en-US"/>
+    </w:rPr>
+  </w:style>
+  <w:style w:type="paragraph" w:styleId="a9">
+    <w:name w:val="No Spacing"/>
+    <w:basedOn w:val="a"/>
+    <w:link w:val="Char3"/>
+    <w:uiPriority w:val="1"/>
+    <w:qFormat/>
+    <w:rsid w:val="0089245C"/>
+    <w:pPr>
+      <w:widowControl/>
+      <w:jc w:val="left"/>
+    </w:pPr>
+    <w:rPr>
+      <w:rFonts w:ascii="微软雅黑" w:eastAsia="微软雅黑" w:hAnsi="微软雅黑" w:cstheme="minorBidi"/>
+      <w:szCs w:val="22"/>
+      <w:lang w:eastAsia="en-US" w:bidi="en-US"/>
+    </w:rPr>
+  </w:style>
+  <w:style w:type="paragraph" w:styleId="TOC">
+    <w:name w:val="TOC Heading"/>
+    <w:basedOn w:val="1"/>
+    <w:next w:val="a"/>
+    <w:uiPriority w:val="39"/>
+    <w:semiHidden/>
+    <w:unhideWhenUsed/>
+    <w:qFormat/>
+    <w:rsid w:val="00997E2C"/>
+    <w:pPr>
+      <w:widowControl/>
+      <w:spacing w:before="480" w:after="0" w:line="276" w:lineRule="auto"/>
+      <w:jc w:val="left"/>
+      <w:outlineLvl w:val="9"/>
+    </w:pPr>
+    <w:rPr>
+      <w:rFonts w:asciiTheme="majorHAnsi" w:eastAsiaTheme="majorEastAsia" w:hAnsiTheme="majorHAnsi" w:cstheme="majorBidi"/>
+      <w:color w:val="365F91" w:themeColor="accent1" w:themeShade="BF"/>
+      <w:kern w:val="0"/>
+      <w:sz w:val="28"/>
+      <w:szCs w:val="28"/>
+    </w:rPr>
+  </w:style>
+  <w:style w:type="paragraph" w:styleId="10">
+    <w:name w:val="toc 1"/>
+    <w:basedOn w:val="a"/>
+    <w:next w:val="a"/>
+    <w:autoRedefine/>
+    <w:uiPriority w:val="39"/>
+    <w:unhideWhenUsed/>
+    <w:rsid w:val="00997E2C"/>
+  </w:style>
+  <w:style w:type="paragraph" w:styleId="20">
+    <w:name w:val="toc 2"/>
+    <w:basedOn w:val="a"/>
+    <w:next w:val="a"/>
+    <w:autoRedefine/>
+    <w:uiPriority w:val="39"/>
+    <w:unhideWhenUsed/>
+    <w:rsid w:val="00997E2C"/>
+    <w:pPr>
+      <w:ind w:leftChars="200" w:left="420"/>
+    </w:pPr>
   </w:style>
 </w:styles>
 </file>
@@ -11518,4 +14317,16 @@
   <a:objectDefaults/>
   <a:extraClrSchemeLst/>
 </a:theme>
+</file>
+
+<file path=customXml/item1.xml><?xml version="1.0" encoding="utf-8"?>
+<b:Sources xmlns:b="http://schemas.openxmlformats.org/officeDocument/2006/bibliography" xmlns="http://schemas.openxmlformats.org/officeDocument/2006/bibliography" SelectedStyle="\APA.XSL" StyleName="APA Fifth Edition"/>
+</file>
+
+<file path=customXml/itemProps1.xml><?xml version="1.0" encoding="utf-8"?>
+<ds:datastoreItem xmlns:ds="http://schemas.openxmlformats.org/officeDocument/2006/customXml" ds:itemID="{5D06003E-2C6F-4783-9527-BFFF3128EAE7}">
+  <ds:schemaRefs>
+    <ds:schemaRef ds:uri="http://schemas.openxmlformats.org/officeDocument/2006/bibliography"/>
+  </ds:schemaRefs>
+</ds:datastoreItem>
 </file>
--- a/doc/5项目详细设计规格说明书.docx
+++ b/doc/5项目详细设计规格说明书.docx
@@ -1512,7 +1512,6 @@
       <w:pPr>
         <w:jc w:val="center"/>
         <w:rPr>
-          <w:rFonts w:hint="eastAsia"/>
           <w:b/>
           <w:sz w:val="36"/>
           <w:szCs w:val="36"/>
@@ -1522,21 +1521,19 @@
     <w:p>
       <w:pPr>
         <w:pStyle w:val="a5"/>
-        <w:rPr>
-          <w:rFonts w:hint="eastAsia"/>
-        </w:rPr>
       </w:pPr>
     </w:p>
-    <w:p>
-      <w:pPr>
-        <w:rPr>
-          <w:rFonts w:hint="eastAsia"/>
-        </w:rPr>
-      </w:pPr>
-    </w:p>
+    <w:p/>
     <w:sdt>
       <w:sdtPr>
         <w:rPr>
+          <w:rFonts w:ascii="Times New Roman" w:eastAsia="宋体" w:hAnsi="Times New Roman" w:cs="Times New Roman"/>
+          <w:b w:val="0"/>
+          <w:bCs w:val="0"/>
+          <w:color w:val="auto"/>
+          <w:kern w:val="2"/>
+          <w:sz w:val="21"/>
+          <w:szCs w:val="20"/>
           <w:lang w:val="zh-CN"/>
         </w:rPr>
         <w:id w:val="83917895"/>
@@ -1547,13 +1544,6 @@
       </w:sdtPr>
       <w:sdtEndPr>
         <w:rPr>
-          <w:rFonts w:ascii="Times New Roman" w:eastAsia="宋体" w:hAnsi="Times New Roman" w:cs="Times New Roman"/>
-          <w:b w:val="0"/>
-          <w:bCs w:val="0"/>
-          <w:color w:val="auto"/>
-          <w:kern w:val="2"/>
-          <w:sz w:val="21"/>
-          <w:szCs w:val="20"/>
           <w:lang w:val="en-US"/>
         </w:rPr>
       </w:sdtEndPr>
@@ -2739,9 +2729,6 @@
       <w:pPr>
         <w:widowControl/>
         <w:jc w:val="left"/>
-        <w:rPr>
-          <w:rFonts w:hint="eastAsia"/>
-        </w:rPr>
       </w:pPr>
       <w:r>
         <w:br w:type="page"/>
@@ -3922,7 +3909,7 @@
         <w:rPr>
           <w:rFonts w:hint="eastAsia"/>
         </w:rPr>
-        <w:t>程序</w:t>
+        <w:t>模块</w:t>
       </w:r>
       <w:r>
         <w:t>描述</w:t>
@@ -10952,6 +10939,7 @@
       </w:r>
     </w:p>
     <w:sectPr>
+      <w:footerReference w:type="default" r:id="rId11"/>
       <w:pgSz w:w="11906" w:h="16838"/>
       <w:pgMar w:top="1440" w:right="1800" w:bottom="1440" w:left="1800" w:header="851" w:footer="992" w:gutter="0"/>
       <w:cols w:space="425"/>
@@ -10978,6 +10966,42 @@
     </w:p>
   </w:endnote>
 </w:endnotes>
+</file>
+
+<file path=word/footer1.xml><?xml version="1.0" encoding="utf-8"?>
+<w:ftr xmlns:ve="http://schemas.openxmlformats.org/markup-compatibility/2006" xmlns:o="urn:schemas-microsoft-com:office:office" xmlns:r="http://schemas.openxmlformats.org/officeDocument/2006/relationships" xmlns:m="http://schemas.openxmlformats.org/officeDocument/2006/math" xmlns:v="urn:schemas-microsoft-com:vml" xmlns:wp="http://schemas.openxmlformats.org/drawingml/2006/wordprocessingDrawing" xmlns:w10="urn:schemas-microsoft-com:office:word" xmlns:w="http://schemas.openxmlformats.org/wordprocessingml/2006/main" xmlns:wne="http://schemas.microsoft.com/office/word/2006/wordml">
+  <w:sdt>
+    <w:sdtPr>
+      <w:id w:val="87306657"/>
+      <w:docPartObj>
+        <w:docPartGallery w:val="Page Numbers (Bottom of Page)"/>
+        <w:docPartUnique/>
+      </w:docPartObj>
+    </w:sdtPr>
+    <w:sdtContent>
+      <w:p>
+        <w:pPr>
+          <w:pStyle w:val="a4"/>
+          <w:jc w:val="center"/>
+        </w:pPr>
+        <w:fldSimple w:instr=" PAGE   \* MERGEFORMAT ">
+          <w:r>
+            <w:rPr>
+              <w:noProof/>
+              <w:lang w:val="zh-CN"/>
+            </w:rPr>
+            <w:t>2</w:t>
+          </w:r>
+        </w:fldSimple>
+      </w:p>
+    </w:sdtContent>
+  </w:sdt>
+  <w:p>
+    <w:pPr>
+      <w:pStyle w:val="a4"/>
+    </w:pPr>
+  </w:p>
+</w:ftr>
 </file>
 
 <file path=word/footnotes.xml><?xml version="1.0" encoding="utf-8"?>
@@ -13816,7 +13840,6 @@
     <w:basedOn w:val="a"/>
     <w:link w:val="Char0"/>
     <w:uiPriority w:val="99"/>
-    <w:semiHidden/>
     <w:unhideWhenUsed/>
     <w:rsid w:val="00116A92"/>
     <w:pPr>
@@ -13838,7 +13861,6 @@
     <w:basedOn w:val="a0"/>
     <w:link w:val="a4"/>
     <w:uiPriority w:val="99"/>
-    <w:semiHidden/>
     <w:rsid w:val="00116A92"/>
     <w:rPr>
       <w:sz w:val="18"/>
@@ -14324,7 +14346,7 @@
 </file>
 
 <file path=customXml/itemProps1.xml><?xml version="1.0" encoding="utf-8"?>
-<ds:datastoreItem xmlns:ds="http://schemas.openxmlformats.org/officeDocument/2006/customXml" ds:itemID="{5D06003E-2C6F-4783-9527-BFFF3128EAE7}">
+<ds:datastoreItem xmlns:ds="http://schemas.openxmlformats.org/officeDocument/2006/customXml" ds:itemID="{B98CEDD6-2A23-4DA3-B29C-0311E5EDAF65}">
   <ds:schemaRefs>
     <ds:schemaRef ds:uri="http://schemas.openxmlformats.org/officeDocument/2006/bibliography"/>
   </ds:schemaRefs>
